--- a/Buku Web.docx
+++ b/Buku Web.docx
@@ -4,20 +4,15 @@
   <w:body>
     <w:p>
       <w:pPr>
-        <w:spacing w:line="360" w:lineRule="auto"/>
-        <w:jc w:val="both"/>
-        <w:rPr>
-          <w:b/>
-          <w:sz w:val="28"/>
-          <w:szCs w:val="28"/>
-          <w:lang w:val="en-US"/>
-        </w:rPr>
-      </w:pPr>
-      <w:r>
-        <w:rPr>
-          <w:b/>
-          <w:sz w:val="28"/>
-          <w:szCs w:val="28"/>
+        <w:pStyle w:val="Heading1"/>
+        <w:spacing w:line="360" w:lineRule="auto"/>
+        <w:jc w:val="both"/>
+        <w:rPr>
+          <w:lang w:val="en-US"/>
+        </w:rPr>
+      </w:pPr>
+      <w:r>
+        <w:rPr>
           <w:lang w:val="en-US"/>
         </w:rPr>
         <w:t xml:space="preserve">BAB 1 </w:t>
@@ -25,33 +20,43 @@
     </w:p>
     <w:p>
       <w:pPr>
-        <w:spacing w:line="360" w:lineRule="auto"/>
-        <w:jc w:val="both"/>
-        <w:rPr>
-          <w:b/>
-          <w:sz w:val="28"/>
-          <w:szCs w:val="28"/>
-          <w:lang w:val="en-US"/>
-        </w:rPr>
-      </w:pPr>
-      <w:r>
-        <w:rPr>
-          <w:b/>
-          <w:sz w:val="28"/>
-          <w:szCs w:val="28"/>
+        <w:pStyle w:val="Heading1"/>
+        <w:spacing w:line="360" w:lineRule="auto"/>
+        <w:jc w:val="both"/>
+        <w:rPr>
+          <w:lang w:val="en-US"/>
+        </w:rPr>
+      </w:pPr>
+      <w:r>
+        <w:rPr>
           <w:lang w:val="en-US"/>
         </w:rPr>
         <w:t>HTML</w:t>
       </w:r>
       <w:r>
         <w:rPr>
-          <w:b/>
-          <w:sz w:val="28"/>
-          <w:szCs w:val="28"/>
           <w:lang w:val="en-US"/>
         </w:rPr>
         <w:t>5</w:t>
       </w:r>
+    </w:p>
+    <w:p>
+      <w:pPr>
+        <w:spacing w:line="360" w:lineRule="auto"/>
+        <w:jc w:val="both"/>
+        <w:rPr>
+          <w:lang w:val="en-US"/>
+        </w:rPr>
+      </w:pPr>
+    </w:p>
+    <w:p>
+      <w:pPr>
+        <w:spacing w:line="360" w:lineRule="auto"/>
+        <w:jc w:val="both"/>
+        <w:rPr>
+          <w:lang w:val="en-US"/>
+        </w:rPr>
+      </w:pPr>
     </w:p>
     <w:p>
       <w:pPr>
@@ -159,19 +164,10 @@
     </w:p>
     <w:p>
       <w:pPr>
-        <w:spacing w:line="360" w:lineRule="auto"/>
-        <w:jc w:val="both"/>
-        <w:rPr>
-          <w:lang w:val="en-US"/>
-        </w:rPr>
-      </w:pPr>
-    </w:p>
-    <w:p>
-      <w:pPr>
         <w:pStyle w:val="ListParagraph"/>
         <w:numPr>
-          <w:ilvl w:val="1"/>
-          <w:numId w:val="1"/>
+          <w:ilvl w:val="0"/>
+          <w:numId w:val="3"/>
         </w:numPr>
         <w:spacing w:line="360" w:lineRule="auto"/>
         <w:jc w:val="both"/>
@@ -189,17 +185,25 @@
           <w:szCs w:val="24"/>
           <w:lang w:val="en-US"/>
         </w:rPr>
-        <w:t>P</w:t>
-      </w:r>
-      <w:r>
+        <w:t>Memahami struktur HTML5</w:t>
+      </w:r>
+    </w:p>
+    <w:p>
+      <w:pPr>
+        <w:pStyle w:val="ListParagraph"/>
+        <w:numPr>
+          <w:ilvl w:val="0"/>
+          <w:numId w:val="3"/>
+        </w:numPr>
+        <w:spacing w:line="360" w:lineRule="auto"/>
+        <w:jc w:val="both"/>
         <w:rPr>
           <w:rFonts w:ascii="Times New Roman" w:hAnsi="Times New Roman" w:cs="Times New Roman"/>
           <w:sz w:val="24"/>
           <w:szCs w:val="24"/>
           <w:lang w:val="en-US"/>
         </w:rPr>
-        <w:t xml:space="preserve">engenalan </w:t>
-      </w:r>
+      </w:pPr>
       <w:r>
         <w:rPr>
           <w:rFonts w:ascii="Times New Roman" w:hAnsi="Times New Roman" w:cs="Times New Roman"/>
@@ -207,31 +211,80 @@
           <w:szCs w:val="24"/>
           <w:lang w:val="en-US"/>
         </w:rPr>
+        <w:t>Dapat menggunakan syntax HTML5 dalam pengembangan website</w:t>
+      </w:r>
+    </w:p>
+    <w:p>
+      <w:pPr>
+        <w:spacing w:line="360" w:lineRule="auto"/>
+        <w:jc w:val="both"/>
+        <w:rPr>
+          <w:lang w:val="en-US"/>
+        </w:rPr>
+      </w:pPr>
+    </w:p>
+    <w:p>
+      <w:pPr>
+        <w:pStyle w:val="Heading2"/>
+        <w:spacing w:line="360" w:lineRule="auto"/>
+        <w:jc w:val="both"/>
+        <w:rPr>
+          <w:lang w:val="en-US"/>
+        </w:rPr>
+      </w:pPr>
+      <w:r>
+        <w:rPr>
+          <w:lang w:val="en-US"/>
+        </w:rPr>
+        <w:t xml:space="preserve">1.1 </w:t>
+      </w:r>
+      <w:r>
+        <w:rPr>
+          <w:lang w:val="en-US"/>
+        </w:rPr>
+        <w:t>P</w:t>
+      </w:r>
+      <w:r>
+        <w:rPr>
+          <w:lang w:val="en-US"/>
+        </w:rPr>
+        <w:t xml:space="preserve">engenalan </w:t>
+      </w:r>
+      <w:r>
+        <w:rPr>
+          <w:lang w:val="en-US"/>
+        </w:rPr>
         <w:t>HTML</w:t>
       </w:r>
       <w:r>
+        <w:rPr>
+          <w:lang w:val="en-US"/>
+        </w:rPr>
+        <w:t>5</w:t>
+      </w:r>
+    </w:p>
+    <w:p>
+      <w:pPr>
+        <w:pStyle w:val="ListParagraph"/>
+        <w:spacing w:line="360" w:lineRule="auto"/>
+        <w:ind w:left="360"/>
+        <w:jc w:val="both"/>
         <w:rPr>
           <w:rFonts w:ascii="Times New Roman" w:hAnsi="Times New Roman" w:cs="Times New Roman"/>
           <w:sz w:val="24"/>
           <w:szCs w:val="24"/>
           <w:lang w:val="en-US"/>
         </w:rPr>
-        <w:t>5</w:t>
-      </w:r>
-    </w:p>
-    <w:p>
-      <w:pPr>
-        <w:pStyle w:val="ListParagraph"/>
-        <w:spacing w:line="360" w:lineRule="auto"/>
-        <w:ind w:left="360"/>
-        <w:jc w:val="both"/>
+      </w:pPr>
+      <w:r>
         <w:rPr>
           <w:rFonts w:ascii="Times New Roman" w:hAnsi="Times New Roman" w:cs="Times New Roman"/>
           <w:sz w:val="24"/>
           <w:szCs w:val="24"/>
           <w:lang w:val="en-US"/>
         </w:rPr>
-      </w:pPr>
+        <w:t xml:space="preserve">Sejarah pengembangan website dimulai pada tahun 90an, dimana sebuah website yang memiliki gambar dan desain yang menarik menjadi pilihan utama dalam konteks isi web dan presentasi. Sekarang ini, prioritas </w:t>
+      </w:r>
       <w:r>
         <w:rPr>
           <w:rFonts w:ascii="Times New Roman" w:hAnsi="Times New Roman" w:cs="Times New Roman"/>
@@ -239,7 +292,7 @@
           <w:szCs w:val="24"/>
           <w:lang w:val="en-US"/>
         </w:rPr>
-        <w:t xml:space="preserve">Sejarah pengembangan website dimulai pada tahun 90an, dimana sebuah website yang memiliki gambar dan desain yang menarik menjadi pilihan utama dalam konteks isi web dan presentasi. Sekarang ini, prioritas </w:t>
+        <w:t xml:space="preserve">utama </w:t>
       </w:r>
       <w:r>
         <w:rPr>
@@ -248,7 +301,7 @@
           <w:szCs w:val="24"/>
           <w:lang w:val="en-US"/>
         </w:rPr>
-        <w:t xml:space="preserve">utama </w:t>
+        <w:t xml:space="preserve">dalam pengembangan web sudah berubah. </w:t>
       </w:r>
       <w:r>
         <w:rPr>
@@ -257,7 +310,7 @@
           <w:szCs w:val="24"/>
           <w:lang w:val="en-US"/>
         </w:rPr>
-        <w:t xml:space="preserve">dalam pengembangan web sudah berubah. </w:t>
+        <w:t>Pengembangan website mulai fokus pada performa dan pengembangan fungsi. S</w:t>
       </w:r>
       <w:r>
         <w:rPr>
@@ -266,7 +319,7 @@
           <w:szCs w:val="24"/>
           <w:lang w:val="en-US"/>
         </w:rPr>
-        <w:t>Pengembangan website mulai fokus pada performa dan pengembangan fungsi. S</w:t>
+        <w:t xml:space="preserve">ebuah website yang memiliki fungsi khusus menjadi standar utama dalam pengembangan </w:t>
       </w:r>
       <w:r>
         <w:rPr>
@@ -275,7 +328,8 @@
           <w:szCs w:val="24"/>
           <w:lang w:val="en-US"/>
         </w:rPr>
-        <w:t>ebuah website yang memiliki fungsi khusus menjadi standar utama dalam pengembangan website. Bahkan, sebuah website kadang merupakan  suatu program yang memiliki fungsi tersendiri (</w:t>
+        <w:lastRenderedPageBreak/>
+        <w:t>website. Bahkan, sebuah website kadang merupakan  suatu program yang memiliki fungsi tersendiri (</w:t>
       </w:r>
       <w:r>
         <w:rPr>
@@ -326,7 +380,6 @@
           <w:szCs w:val="24"/>
           <w:lang w:val="en-US"/>
         </w:rPr>
-        <w:lastRenderedPageBreak/>
         <w:t xml:space="preserve">Dimana XHTML hanyalah HTML4 yang diberi tambahan bahasa XML. Singkat cerita versi </w:t>
       </w:r>
       <w:r>
@@ -598,12 +651,38 @@
     </w:p>
     <w:p>
       <w:pPr>
+        <w:pStyle w:val="Heading2"/>
+        <w:spacing w:line="360" w:lineRule="auto"/>
+        <w:jc w:val="both"/>
+        <w:rPr>
+          <w:lang w:val="en-US"/>
+        </w:rPr>
+      </w:pPr>
+      <w:r>
+        <w:rPr>
+          <w:lang w:val="en-US"/>
+        </w:rPr>
+        <w:lastRenderedPageBreak/>
+        <w:t xml:space="preserve">1.2 </w:t>
+      </w:r>
+      <w:r>
+        <w:rPr>
+          <w:lang w:val="en-US"/>
+        </w:rPr>
+        <w:t xml:space="preserve">HTML5 </w:t>
+      </w:r>
+      <w:r>
+        <w:rPr>
+          <w:lang w:val="en-US"/>
+        </w:rPr>
+        <w:t>Herald</w:t>
+      </w:r>
+    </w:p>
+    <w:p>
+      <w:pPr>
         <w:pStyle w:val="ListParagraph"/>
-        <w:numPr>
-          <w:ilvl w:val="1"/>
-          <w:numId w:val="1"/>
-        </w:numPr>
-        <w:spacing w:line="360" w:lineRule="auto"/>
+        <w:spacing w:line="360" w:lineRule="auto"/>
+        <w:ind w:left="360"/>
         <w:jc w:val="both"/>
         <w:rPr>
           <w:rFonts w:ascii="Times New Roman" w:hAnsi="Times New Roman" w:cs="Times New Roman"/>
@@ -619,49 +698,16 @@
           <w:szCs w:val="24"/>
           <w:lang w:val="en-US"/>
         </w:rPr>
-        <w:t>HTML5 Style</w:t>
-      </w:r>
-    </w:p>
-    <w:p>
-      <w:pPr>
-        <w:pStyle w:val="ListParagraph"/>
-        <w:spacing w:line="360" w:lineRule="auto"/>
-        <w:ind w:left="360"/>
-        <w:jc w:val="both"/>
+        <w:t>Pada sub bab kedua ini kita akan memulai pembahasan tentang syntax pada HTML5</w:t>
+      </w:r>
+      <w:r>
         <w:rPr>
           <w:rFonts w:ascii="Times New Roman" w:hAnsi="Times New Roman" w:cs="Times New Roman"/>
           <w:sz w:val="24"/>
           <w:szCs w:val="24"/>
           <w:lang w:val="en-US"/>
         </w:rPr>
-      </w:pPr>
-      <w:r>
-        <w:rPr>
-          <w:rFonts w:ascii="Times New Roman" w:hAnsi="Times New Roman" w:cs="Times New Roman"/>
-          <w:sz w:val="24"/>
-          <w:szCs w:val="24"/>
-          <w:lang w:val="en-US"/>
-        </w:rPr>
-        <w:t>Pada sub bab kedua ini kita akan memulai pembahasan tentang syntax pada HTML5</w:t>
-      </w:r>
-      <w:r>
-        <w:rPr>
-          <w:rFonts w:ascii="Times New Roman" w:hAnsi="Times New Roman" w:cs="Times New Roman"/>
-          <w:sz w:val="24"/>
-          <w:szCs w:val="24"/>
-          <w:lang w:val="en-US"/>
-        </w:rPr>
-        <w:t xml:space="preserve">, struktur yang digunakan, element-element HTML5 dan bagaimana cara menggunakannya dalam layout sebuah website. Pada akhir bab ini kita akan membuat </w:t>
-      </w:r>
-      <w:r>
-        <w:rPr>
-          <w:rFonts w:ascii="Times New Roman" w:hAnsi="Times New Roman" w:cs="Times New Roman"/>
-          <w:sz w:val="24"/>
-          <w:szCs w:val="24"/>
-          <w:lang w:val="en-US"/>
-        </w:rPr>
-        <w:lastRenderedPageBreak/>
-        <w:t xml:space="preserve">sebuah tampilan dasar dari sebuah website. Hasil akhir dari halaman web yang akan dibuat seperti pada gambar 1.1 </w:t>
+        <w:t xml:space="preserve">, struktur yang digunakan, element-element HTML5 dan bagaimana cara menggunakannya dalam layout sebuah website. Pada akhir bab ini kita akan membuat sebuah tampilan dasar dari sebuah website. Hasil akhir dari halaman web yang akan dibuat seperti pada gambar 1.1 </w:t>
       </w:r>
     </w:p>
     <w:p>
@@ -747,7 +793,11 @@
     <w:p>
       <w:pPr>
         <w:spacing w:line="360" w:lineRule="auto"/>
-        <w:jc w:val="both"/>
+        <w:ind w:left="426"/>
+        <w:jc w:val="both"/>
+        <w:rPr>
+          <w:lang w:val="en-US"/>
+        </w:rPr>
       </w:pPr>
       <w:r>
         <w:rPr>
@@ -771,14 +821,2539 @@
           <w:t>https://www.thehtml5herald.com</w:t>
         </w:r>
       </w:hyperlink>
-    </w:p>
-    <w:p>
-      <w:pPr>
-        <w:spacing w:line="360" w:lineRule="auto"/>
-        <w:jc w:val="both"/>
-      </w:pPr>
+      <w:r>
+        <w:rPr>
+          <w:lang w:val="en-US"/>
+        </w:rPr>
+        <w:t>.</w:t>
+      </w:r>
+    </w:p>
+    <w:p>
+      <w:pPr>
+        <w:spacing w:line="360" w:lineRule="auto"/>
+        <w:ind w:left="426"/>
+        <w:jc w:val="both"/>
+        <w:rPr>
+          <w:lang w:val="en-US"/>
+        </w:rPr>
+      </w:pPr>
+      <w:r>
+        <w:rPr>
+          <w:lang w:val="en-US"/>
+        </w:rPr>
+        <w:lastRenderedPageBreak/>
+        <w:t>Pengembangan HTML5 dimulai dengan membuat sebuah boilerplate yaitu sebuah struktur kode utama yang dapat digunakan untuk memulai proyek dari nol.</w:t>
+      </w:r>
+      <w:r>
+        <w:rPr>
+          <w:lang w:val="en-US"/>
+        </w:rPr>
+        <w:t xml:space="preserve"> Boilerplate ini akan sangat berguna jika kita memiliki banyak proyek berbasis HTML5, kita dapat menggunakan boilerplate sebagai struktur kode dasar dalam pengembangan proyek website.</w:t>
+      </w:r>
+    </w:p>
+    <w:p>
+      <w:pPr>
+        <w:spacing w:line="360" w:lineRule="auto"/>
+        <w:ind w:left="426"/>
+        <w:jc w:val="both"/>
+        <w:rPr>
+          <w:lang w:val="en-US"/>
+        </w:rPr>
+      </w:pPr>
+      <w:r>
+        <w:rPr>
+          <w:lang w:val="en-US"/>
+        </w:rPr>
+        <w:t xml:space="preserve">Struktur dasar kode HTML5 dapat dilihat pada gambar 1.2 </w:t>
+      </w:r>
+      <w:r>
+        <w:rPr>
+          <w:lang w:val="en-US"/>
+        </w:rPr>
+        <w:t>:</w:t>
+      </w:r>
+    </w:p>
+    <w:p>
+      <w:pPr>
+        <w:spacing w:line="360" w:lineRule="auto"/>
+        <w:ind w:left="426"/>
+        <w:jc w:val="both"/>
+        <w:rPr>
+          <w:lang w:val="en-US"/>
+        </w:rPr>
+      </w:pPr>
+    </w:p>
+    <w:p>
+      <w:pPr>
+        <w:numPr>
+          <w:ilvl w:val="0"/>
+          <w:numId w:val="4"/>
+        </w:numPr>
+        <w:pBdr>
+          <w:left w:val="single" w:sz="18" w:space="0" w:color="6CE26C"/>
+        </w:pBdr>
+        <w:shd w:val="clear" w:color="auto" w:fill="FFFFFF"/>
+        <w:spacing w:beforeAutospacing="1" w:after="0" w:afterAutospacing="1" w:line="360" w:lineRule="auto"/>
+        <w:ind w:left="709"/>
+        <w:jc w:val="both"/>
+        <w:rPr>
+          <w:rFonts w:ascii="Consolas" w:eastAsia="Times New Roman" w:hAnsi="Consolas"/>
+          <w:color w:val="5C5C5C"/>
+          <w:sz w:val="22"/>
+          <w:szCs w:val="22"/>
+          <w:lang w:eastAsia="id-ID"/>
+        </w:rPr>
+      </w:pPr>
+      <w:r>
+        <w:rPr>
+          <w:rFonts w:ascii="Consolas" w:eastAsia="Times New Roman" w:hAnsi="Consolas"/>
+          <w:color w:val="000000"/>
+          <w:sz w:val="22"/>
+          <w:szCs w:val="22"/>
+          <w:bdr w:val="none" w:sz="0" w:space="0" w:color="auto" w:frame="1"/>
+          <w:lang w:eastAsia="id-ID"/>
+        </w:rPr>
+        <w:t>&lt;!DOCTYPE html</w:t>
+      </w:r>
+      <w:r>
+        <w:rPr>
+          <w:rFonts w:ascii="Consolas" w:eastAsia="Times New Roman" w:hAnsi="Consolas"/>
+          <w:b/>
+          <w:bCs/>
+          <w:color w:val="006699"/>
+          <w:sz w:val="22"/>
+          <w:szCs w:val="22"/>
+          <w:bdr w:val="none" w:sz="0" w:space="0" w:color="auto" w:frame="1"/>
+          <w:lang w:eastAsia="id-ID"/>
+        </w:rPr>
+        <w:t>&gt;</w:t>
+      </w:r>
+      <w:r>
+        <w:rPr>
+          <w:rFonts w:ascii="Consolas" w:eastAsia="Times New Roman" w:hAnsi="Consolas"/>
+          <w:color w:val="000000"/>
+          <w:sz w:val="22"/>
+          <w:szCs w:val="22"/>
+          <w:bdr w:val="none" w:sz="0" w:space="0" w:color="auto" w:frame="1"/>
+          <w:lang w:eastAsia="id-ID"/>
+        </w:rPr>
+        <w:t>  </w:t>
+      </w:r>
+    </w:p>
+    <w:p>
+      <w:pPr>
+        <w:numPr>
+          <w:ilvl w:val="0"/>
+          <w:numId w:val="4"/>
+        </w:numPr>
+        <w:pBdr>
+          <w:left w:val="single" w:sz="18" w:space="0" w:color="6CE26C"/>
+        </w:pBdr>
+        <w:shd w:val="clear" w:color="auto" w:fill="F8F8F8"/>
+        <w:spacing w:beforeAutospacing="1" w:after="0" w:afterAutospacing="1" w:line="360" w:lineRule="auto"/>
+        <w:ind w:left="709"/>
+        <w:jc w:val="both"/>
+        <w:rPr>
+          <w:rFonts w:ascii="Consolas" w:eastAsia="Times New Roman" w:hAnsi="Consolas"/>
+          <w:color w:val="5C5C5C"/>
+          <w:sz w:val="22"/>
+          <w:szCs w:val="22"/>
+          <w:lang w:eastAsia="id-ID"/>
+        </w:rPr>
+      </w:pPr>
+      <w:r>
+        <w:rPr>
+          <w:rFonts w:ascii="Consolas" w:eastAsia="Times New Roman" w:hAnsi="Consolas"/>
+          <w:b/>
+          <w:bCs/>
+          <w:color w:val="006699"/>
+          <w:sz w:val="22"/>
+          <w:szCs w:val="22"/>
+          <w:bdr w:val="none" w:sz="0" w:space="0" w:color="auto" w:frame="1"/>
+          <w:lang w:eastAsia="id-ID"/>
+        </w:rPr>
+        <w:t>&lt;html</w:t>
+      </w:r>
+      <w:r>
+        <w:rPr>
+          <w:rFonts w:ascii="Consolas" w:eastAsia="Times New Roman" w:hAnsi="Consolas"/>
+          <w:color w:val="000000"/>
+          <w:sz w:val="22"/>
+          <w:szCs w:val="22"/>
+          <w:bdr w:val="none" w:sz="0" w:space="0" w:color="auto" w:frame="1"/>
+          <w:lang w:eastAsia="id-ID"/>
+        </w:rPr>
+        <w:t> </w:t>
+      </w:r>
+      <w:r>
+        <w:rPr>
+          <w:rFonts w:ascii="Consolas" w:eastAsia="Times New Roman" w:hAnsi="Consolas"/>
+          <w:color w:val="FF0000"/>
+          <w:sz w:val="22"/>
+          <w:szCs w:val="22"/>
+          <w:bdr w:val="none" w:sz="0" w:space="0" w:color="auto" w:frame="1"/>
+          <w:lang w:eastAsia="id-ID"/>
+        </w:rPr>
+        <w:t>lang</w:t>
+      </w:r>
+      <w:r>
+        <w:rPr>
+          <w:rFonts w:ascii="Consolas" w:eastAsia="Times New Roman" w:hAnsi="Consolas"/>
+          <w:color w:val="000000"/>
+          <w:sz w:val="22"/>
+          <w:szCs w:val="22"/>
+          <w:bdr w:val="none" w:sz="0" w:space="0" w:color="auto" w:frame="1"/>
+          <w:lang w:eastAsia="id-ID"/>
+        </w:rPr>
+        <w:t>=</w:t>
+      </w:r>
+      <w:r>
+        <w:rPr>
+          <w:rFonts w:ascii="Consolas" w:eastAsia="Times New Roman" w:hAnsi="Consolas"/>
+          <w:color w:val="0000FF"/>
+          <w:sz w:val="22"/>
+          <w:szCs w:val="22"/>
+          <w:bdr w:val="none" w:sz="0" w:space="0" w:color="auto" w:frame="1"/>
+          <w:lang w:eastAsia="id-ID"/>
+        </w:rPr>
+        <w:t>"en"</w:t>
+      </w:r>
+      <w:r>
+        <w:rPr>
+          <w:rFonts w:ascii="Consolas" w:eastAsia="Times New Roman" w:hAnsi="Consolas"/>
+          <w:b/>
+          <w:bCs/>
+          <w:color w:val="006699"/>
+          <w:sz w:val="22"/>
+          <w:szCs w:val="22"/>
+          <w:bdr w:val="none" w:sz="0" w:space="0" w:color="auto" w:frame="1"/>
+          <w:lang w:eastAsia="id-ID"/>
+        </w:rPr>
+        <w:t>&gt;</w:t>
+      </w:r>
+      <w:r>
+        <w:rPr>
+          <w:rFonts w:ascii="Consolas" w:eastAsia="Times New Roman" w:hAnsi="Consolas"/>
+          <w:color w:val="000000"/>
+          <w:sz w:val="22"/>
+          <w:szCs w:val="22"/>
+          <w:bdr w:val="none" w:sz="0" w:space="0" w:color="auto" w:frame="1"/>
+          <w:lang w:eastAsia="id-ID"/>
+        </w:rPr>
+        <w:t>  </w:t>
+      </w:r>
+    </w:p>
+    <w:p>
+      <w:pPr>
+        <w:numPr>
+          <w:ilvl w:val="0"/>
+          <w:numId w:val="4"/>
+        </w:numPr>
+        <w:pBdr>
+          <w:left w:val="single" w:sz="18" w:space="0" w:color="6CE26C"/>
+        </w:pBdr>
+        <w:shd w:val="clear" w:color="auto" w:fill="FFFFFF"/>
+        <w:spacing w:beforeAutospacing="1" w:after="0" w:afterAutospacing="1" w:line="360" w:lineRule="auto"/>
+        <w:ind w:left="709"/>
+        <w:jc w:val="both"/>
+        <w:rPr>
+          <w:rFonts w:ascii="Consolas" w:eastAsia="Times New Roman" w:hAnsi="Consolas"/>
+          <w:color w:val="5C5C5C"/>
+          <w:sz w:val="22"/>
+          <w:szCs w:val="22"/>
+          <w:lang w:eastAsia="id-ID"/>
+        </w:rPr>
+      </w:pPr>
+      <w:r>
+        <w:rPr>
+          <w:rFonts w:ascii="Consolas" w:eastAsia="Times New Roman" w:hAnsi="Consolas"/>
+          <w:color w:val="000000"/>
+          <w:sz w:val="22"/>
+          <w:szCs w:val="22"/>
+          <w:bdr w:val="none" w:sz="0" w:space="0" w:color="auto" w:frame="1"/>
+          <w:lang w:eastAsia="id-ID"/>
+        </w:rPr>
+        <w:t>  </w:t>
+      </w:r>
+      <w:r>
+        <w:rPr>
+          <w:rFonts w:ascii="Consolas" w:eastAsia="Times New Roman" w:hAnsi="Consolas"/>
+          <w:b/>
+          <w:bCs/>
+          <w:color w:val="006699"/>
+          <w:sz w:val="22"/>
+          <w:szCs w:val="22"/>
+          <w:bdr w:val="none" w:sz="0" w:space="0" w:color="auto" w:frame="1"/>
+          <w:lang w:eastAsia="id-ID"/>
+        </w:rPr>
+        <w:t>&lt;head&gt;</w:t>
+      </w:r>
+      <w:r>
+        <w:rPr>
+          <w:rFonts w:ascii="Consolas" w:eastAsia="Times New Roman" w:hAnsi="Consolas"/>
+          <w:color w:val="000000"/>
+          <w:sz w:val="22"/>
+          <w:szCs w:val="22"/>
+          <w:bdr w:val="none" w:sz="0" w:space="0" w:color="auto" w:frame="1"/>
+          <w:lang w:eastAsia="id-ID"/>
+        </w:rPr>
+        <w:t>  </w:t>
+      </w:r>
+    </w:p>
+    <w:p>
+      <w:pPr>
+        <w:numPr>
+          <w:ilvl w:val="0"/>
+          <w:numId w:val="4"/>
+        </w:numPr>
+        <w:pBdr>
+          <w:left w:val="single" w:sz="18" w:space="0" w:color="6CE26C"/>
+        </w:pBdr>
+        <w:shd w:val="clear" w:color="auto" w:fill="F8F8F8"/>
+        <w:spacing w:beforeAutospacing="1" w:after="0" w:afterAutospacing="1" w:line="360" w:lineRule="auto"/>
+        <w:ind w:left="709"/>
+        <w:jc w:val="both"/>
+        <w:rPr>
+          <w:rFonts w:ascii="Consolas" w:eastAsia="Times New Roman" w:hAnsi="Consolas"/>
+          <w:color w:val="5C5C5C"/>
+          <w:sz w:val="22"/>
+          <w:szCs w:val="22"/>
+          <w:lang w:eastAsia="id-ID"/>
+        </w:rPr>
+      </w:pPr>
+      <w:r>
+        <w:rPr>
+          <w:rFonts w:ascii="Consolas" w:eastAsia="Times New Roman" w:hAnsi="Consolas"/>
+          <w:color w:val="000000"/>
+          <w:sz w:val="22"/>
+          <w:szCs w:val="22"/>
+          <w:bdr w:val="none" w:sz="0" w:space="0" w:color="auto" w:frame="1"/>
+          <w:lang w:eastAsia="id-ID"/>
+        </w:rPr>
+        <w:t>    </w:t>
+      </w:r>
+      <w:r>
+        <w:rPr>
+          <w:rFonts w:ascii="Consolas" w:eastAsia="Times New Roman" w:hAnsi="Consolas"/>
+          <w:b/>
+          <w:bCs/>
+          <w:color w:val="006699"/>
+          <w:sz w:val="22"/>
+          <w:szCs w:val="22"/>
+          <w:bdr w:val="none" w:sz="0" w:space="0" w:color="auto" w:frame="1"/>
+          <w:lang w:eastAsia="id-ID"/>
+        </w:rPr>
+        <w:t>&lt;meta</w:t>
+      </w:r>
+      <w:r>
+        <w:rPr>
+          <w:rFonts w:ascii="Consolas" w:eastAsia="Times New Roman" w:hAnsi="Consolas"/>
+          <w:color w:val="000000"/>
+          <w:sz w:val="22"/>
+          <w:szCs w:val="22"/>
+          <w:bdr w:val="none" w:sz="0" w:space="0" w:color="auto" w:frame="1"/>
+          <w:lang w:eastAsia="id-ID"/>
+        </w:rPr>
+        <w:t> </w:t>
+      </w:r>
+      <w:r>
+        <w:rPr>
+          <w:rFonts w:ascii="Consolas" w:eastAsia="Times New Roman" w:hAnsi="Consolas"/>
+          <w:color w:val="FF0000"/>
+          <w:sz w:val="22"/>
+          <w:szCs w:val="22"/>
+          <w:bdr w:val="none" w:sz="0" w:space="0" w:color="auto" w:frame="1"/>
+          <w:lang w:eastAsia="id-ID"/>
+        </w:rPr>
+        <w:t>charset</w:t>
+      </w:r>
+      <w:r>
+        <w:rPr>
+          <w:rFonts w:ascii="Consolas" w:eastAsia="Times New Roman" w:hAnsi="Consolas"/>
+          <w:color w:val="000000"/>
+          <w:sz w:val="22"/>
+          <w:szCs w:val="22"/>
+          <w:bdr w:val="none" w:sz="0" w:space="0" w:color="auto" w:frame="1"/>
+          <w:lang w:eastAsia="id-ID"/>
+        </w:rPr>
+        <w:t>=</w:t>
+      </w:r>
+      <w:r>
+        <w:rPr>
+          <w:rFonts w:ascii="Consolas" w:eastAsia="Times New Roman" w:hAnsi="Consolas"/>
+          <w:color w:val="0000FF"/>
+          <w:sz w:val="22"/>
+          <w:szCs w:val="22"/>
+          <w:bdr w:val="none" w:sz="0" w:space="0" w:color="auto" w:frame="1"/>
+          <w:lang w:eastAsia="id-ID"/>
+        </w:rPr>
+        <w:t>"utf-8"</w:t>
+      </w:r>
+      <w:r>
+        <w:rPr>
+          <w:rFonts w:ascii="Consolas" w:eastAsia="Times New Roman" w:hAnsi="Consolas"/>
+          <w:b/>
+          <w:bCs/>
+          <w:color w:val="006699"/>
+          <w:sz w:val="22"/>
+          <w:szCs w:val="22"/>
+          <w:bdr w:val="none" w:sz="0" w:space="0" w:color="auto" w:frame="1"/>
+          <w:lang w:eastAsia="id-ID"/>
+        </w:rPr>
+        <w:t>&gt;</w:t>
+      </w:r>
+      <w:r>
+        <w:rPr>
+          <w:rFonts w:ascii="Consolas" w:eastAsia="Times New Roman" w:hAnsi="Consolas"/>
+          <w:color w:val="000000"/>
+          <w:sz w:val="22"/>
+          <w:szCs w:val="22"/>
+          <w:bdr w:val="none" w:sz="0" w:space="0" w:color="auto" w:frame="1"/>
+          <w:lang w:eastAsia="id-ID"/>
+        </w:rPr>
+        <w:t>  </w:t>
+      </w:r>
+    </w:p>
+    <w:p>
+      <w:pPr>
+        <w:numPr>
+          <w:ilvl w:val="0"/>
+          <w:numId w:val="4"/>
+        </w:numPr>
+        <w:pBdr>
+          <w:left w:val="single" w:sz="18" w:space="0" w:color="6CE26C"/>
+        </w:pBdr>
+        <w:shd w:val="clear" w:color="auto" w:fill="FFFFFF"/>
+        <w:spacing w:beforeAutospacing="1" w:after="0" w:afterAutospacing="1" w:line="360" w:lineRule="auto"/>
+        <w:ind w:left="709"/>
+        <w:jc w:val="both"/>
+        <w:rPr>
+          <w:rFonts w:ascii="Consolas" w:eastAsia="Times New Roman" w:hAnsi="Consolas"/>
+          <w:color w:val="5C5C5C"/>
+          <w:sz w:val="22"/>
+          <w:szCs w:val="22"/>
+          <w:lang w:eastAsia="id-ID"/>
+        </w:rPr>
+      </w:pPr>
+      <w:r>
+        <w:rPr>
+          <w:rFonts w:ascii="Consolas" w:eastAsia="Times New Roman" w:hAnsi="Consolas"/>
+          <w:color w:val="000000"/>
+          <w:sz w:val="22"/>
+          <w:szCs w:val="22"/>
+          <w:bdr w:val="none" w:sz="0" w:space="0" w:color="auto" w:frame="1"/>
+          <w:lang w:eastAsia="id-ID"/>
+        </w:rPr>
+        <w:t>    </w:t>
+      </w:r>
+      <w:r>
+        <w:rPr>
+          <w:rFonts w:ascii="Consolas" w:eastAsia="Times New Roman" w:hAnsi="Consolas"/>
+          <w:b/>
+          <w:bCs/>
+          <w:color w:val="006699"/>
+          <w:sz w:val="22"/>
+          <w:szCs w:val="22"/>
+          <w:bdr w:val="none" w:sz="0" w:space="0" w:color="auto" w:frame="1"/>
+          <w:lang w:eastAsia="id-ID"/>
+        </w:rPr>
+        <w:t>&lt;title&gt;</w:t>
+      </w:r>
+      <w:r>
+        <w:rPr>
+          <w:rFonts w:ascii="Consolas" w:eastAsia="Times New Roman" w:hAnsi="Consolas"/>
+          <w:color w:val="000000"/>
+          <w:sz w:val="22"/>
+          <w:szCs w:val="22"/>
+          <w:bdr w:val="none" w:sz="0" w:space="0" w:color="auto" w:frame="1"/>
+          <w:lang w:eastAsia="id-ID"/>
+        </w:rPr>
+        <w:t>The HTML5 Herald</w:t>
+      </w:r>
+      <w:r>
+        <w:rPr>
+          <w:rFonts w:ascii="Consolas" w:eastAsia="Times New Roman" w:hAnsi="Consolas"/>
+          <w:b/>
+          <w:bCs/>
+          <w:color w:val="006699"/>
+          <w:sz w:val="22"/>
+          <w:szCs w:val="22"/>
+          <w:bdr w:val="none" w:sz="0" w:space="0" w:color="auto" w:frame="1"/>
+          <w:lang w:eastAsia="id-ID"/>
+        </w:rPr>
+        <w:t>&lt;/title&gt;</w:t>
+      </w:r>
+      <w:r>
+        <w:rPr>
+          <w:rFonts w:ascii="Consolas" w:eastAsia="Times New Roman" w:hAnsi="Consolas"/>
+          <w:color w:val="000000"/>
+          <w:sz w:val="22"/>
+          <w:szCs w:val="22"/>
+          <w:bdr w:val="none" w:sz="0" w:space="0" w:color="auto" w:frame="1"/>
+          <w:lang w:eastAsia="id-ID"/>
+        </w:rPr>
+        <w:t>  </w:t>
+      </w:r>
+    </w:p>
+    <w:p>
+      <w:pPr>
+        <w:numPr>
+          <w:ilvl w:val="0"/>
+          <w:numId w:val="4"/>
+        </w:numPr>
+        <w:pBdr>
+          <w:left w:val="single" w:sz="18" w:space="0" w:color="6CE26C"/>
+        </w:pBdr>
+        <w:shd w:val="clear" w:color="auto" w:fill="F8F8F8"/>
+        <w:spacing w:beforeAutospacing="1" w:after="0" w:afterAutospacing="1" w:line="360" w:lineRule="auto"/>
+        <w:ind w:left="709"/>
+        <w:jc w:val="both"/>
+        <w:rPr>
+          <w:rFonts w:ascii="Consolas" w:eastAsia="Times New Roman" w:hAnsi="Consolas"/>
+          <w:color w:val="5C5C5C"/>
+          <w:sz w:val="22"/>
+          <w:szCs w:val="22"/>
+          <w:lang w:eastAsia="id-ID"/>
+        </w:rPr>
+      </w:pPr>
+      <w:r>
+        <w:rPr>
+          <w:rFonts w:ascii="Consolas" w:eastAsia="Times New Roman" w:hAnsi="Consolas"/>
+          <w:color w:val="000000"/>
+          <w:sz w:val="22"/>
+          <w:szCs w:val="22"/>
+          <w:bdr w:val="none" w:sz="0" w:space="0" w:color="auto" w:frame="1"/>
+          <w:lang w:eastAsia="id-ID"/>
+        </w:rPr>
+        <w:t>    </w:t>
+      </w:r>
+      <w:r>
+        <w:rPr>
+          <w:rFonts w:ascii="Consolas" w:eastAsia="Times New Roman" w:hAnsi="Consolas"/>
+          <w:b/>
+          <w:bCs/>
+          <w:color w:val="006699"/>
+          <w:sz w:val="22"/>
+          <w:szCs w:val="22"/>
+          <w:bdr w:val="none" w:sz="0" w:space="0" w:color="auto" w:frame="1"/>
+          <w:lang w:eastAsia="id-ID"/>
+        </w:rPr>
+        <w:t>&lt;meta</w:t>
+      </w:r>
+      <w:r>
+        <w:rPr>
+          <w:rFonts w:ascii="Consolas" w:eastAsia="Times New Roman" w:hAnsi="Consolas"/>
+          <w:color w:val="000000"/>
+          <w:sz w:val="22"/>
+          <w:szCs w:val="22"/>
+          <w:bdr w:val="none" w:sz="0" w:space="0" w:color="auto" w:frame="1"/>
+          <w:lang w:eastAsia="id-ID"/>
+        </w:rPr>
+        <w:t> </w:t>
+      </w:r>
+      <w:r>
+        <w:rPr>
+          <w:rFonts w:ascii="Consolas" w:eastAsia="Times New Roman" w:hAnsi="Consolas"/>
+          <w:color w:val="FF0000"/>
+          <w:sz w:val="22"/>
+          <w:szCs w:val="22"/>
+          <w:bdr w:val="none" w:sz="0" w:space="0" w:color="auto" w:frame="1"/>
+          <w:lang w:eastAsia="id-ID"/>
+        </w:rPr>
+        <w:t>name</w:t>
+      </w:r>
+      <w:r>
+        <w:rPr>
+          <w:rFonts w:ascii="Consolas" w:eastAsia="Times New Roman" w:hAnsi="Consolas"/>
+          <w:color w:val="000000"/>
+          <w:sz w:val="22"/>
+          <w:szCs w:val="22"/>
+          <w:bdr w:val="none" w:sz="0" w:space="0" w:color="auto" w:frame="1"/>
+          <w:lang w:eastAsia="id-ID"/>
+        </w:rPr>
+        <w:t>=</w:t>
+      </w:r>
+      <w:r>
+        <w:rPr>
+          <w:rFonts w:ascii="Consolas" w:eastAsia="Times New Roman" w:hAnsi="Consolas"/>
+          <w:color w:val="0000FF"/>
+          <w:sz w:val="22"/>
+          <w:szCs w:val="22"/>
+          <w:bdr w:val="none" w:sz="0" w:space="0" w:color="auto" w:frame="1"/>
+          <w:lang w:eastAsia="id-ID"/>
+        </w:rPr>
+        <w:t>"description"</w:t>
+      </w:r>
+      <w:r>
+        <w:rPr>
+          <w:rFonts w:ascii="Consolas" w:eastAsia="Times New Roman" w:hAnsi="Consolas"/>
+          <w:color w:val="000000"/>
+          <w:sz w:val="22"/>
+          <w:szCs w:val="22"/>
+          <w:bdr w:val="none" w:sz="0" w:space="0" w:color="auto" w:frame="1"/>
+          <w:lang w:eastAsia="id-ID"/>
+        </w:rPr>
+        <w:t> </w:t>
+      </w:r>
+      <w:r>
+        <w:rPr>
+          <w:rFonts w:ascii="Consolas" w:eastAsia="Times New Roman" w:hAnsi="Consolas"/>
+          <w:color w:val="FF0000"/>
+          <w:sz w:val="22"/>
+          <w:szCs w:val="22"/>
+          <w:bdr w:val="none" w:sz="0" w:space="0" w:color="auto" w:frame="1"/>
+          <w:lang w:eastAsia="id-ID"/>
+        </w:rPr>
+        <w:t>content</w:t>
+      </w:r>
+      <w:r>
+        <w:rPr>
+          <w:rFonts w:ascii="Consolas" w:eastAsia="Times New Roman" w:hAnsi="Consolas"/>
+          <w:color w:val="000000"/>
+          <w:sz w:val="22"/>
+          <w:szCs w:val="22"/>
+          <w:bdr w:val="none" w:sz="0" w:space="0" w:color="auto" w:frame="1"/>
+          <w:lang w:eastAsia="id-ID"/>
+        </w:rPr>
+        <w:t>=</w:t>
+      </w:r>
+      <w:r>
+        <w:rPr>
+          <w:rFonts w:ascii="Consolas" w:eastAsia="Times New Roman" w:hAnsi="Consolas"/>
+          <w:color w:val="0000FF"/>
+          <w:sz w:val="22"/>
+          <w:szCs w:val="22"/>
+          <w:bdr w:val="none" w:sz="0" w:space="0" w:color="auto" w:frame="1"/>
+          <w:lang w:eastAsia="id-ID"/>
+        </w:rPr>
+        <w:t>"The HTML5 Herald"</w:t>
+      </w:r>
+      <w:r>
+        <w:rPr>
+          <w:rFonts w:ascii="Consolas" w:eastAsia="Times New Roman" w:hAnsi="Consolas"/>
+          <w:b/>
+          <w:bCs/>
+          <w:color w:val="006699"/>
+          <w:sz w:val="22"/>
+          <w:szCs w:val="22"/>
+          <w:bdr w:val="none" w:sz="0" w:space="0" w:color="auto" w:frame="1"/>
+          <w:lang w:eastAsia="id-ID"/>
+        </w:rPr>
+        <w:t>&gt;</w:t>
+      </w:r>
+      <w:r>
+        <w:rPr>
+          <w:rFonts w:ascii="Consolas" w:eastAsia="Times New Roman" w:hAnsi="Consolas"/>
+          <w:color w:val="000000"/>
+          <w:sz w:val="22"/>
+          <w:szCs w:val="22"/>
+          <w:bdr w:val="none" w:sz="0" w:space="0" w:color="auto" w:frame="1"/>
+          <w:lang w:eastAsia="id-ID"/>
+        </w:rPr>
+        <w:t>  </w:t>
+      </w:r>
+    </w:p>
+    <w:p>
+      <w:pPr>
+        <w:numPr>
+          <w:ilvl w:val="0"/>
+          <w:numId w:val="4"/>
+        </w:numPr>
+        <w:pBdr>
+          <w:left w:val="single" w:sz="18" w:space="0" w:color="6CE26C"/>
+        </w:pBdr>
+        <w:shd w:val="clear" w:color="auto" w:fill="FFFFFF"/>
+        <w:spacing w:beforeAutospacing="1" w:after="0" w:afterAutospacing="1" w:line="360" w:lineRule="auto"/>
+        <w:ind w:left="709"/>
+        <w:jc w:val="both"/>
+        <w:rPr>
+          <w:rFonts w:ascii="Consolas" w:eastAsia="Times New Roman" w:hAnsi="Consolas"/>
+          <w:color w:val="5C5C5C"/>
+          <w:sz w:val="22"/>
+          <w:szCs w:val="22"/>
+          <w:lang w:eastAsia="id-ID"/>
+        </w:rPr>
+      </w:pPr>
+      <w:r>
+        <w:rPr>
+          <w:rFonts w:ascii="Consolas" w:eastAsia="Times New Roman" w:hAnsi="Consolas"/>
+          <w:color w:val="000000"/>
+          <w:sz w:val="22"/>
+          <w:szCs w:val="22"/>
+          <w:bdr w:val="none" w:sz="0" w:space="0" w:color="auto" w:frame="1"/>
+          <w:lang w:eastAsia="id-ID"/>
+        </w:rPr>
+        <w:t>    </w:t>
+      </w:r>
+      <w:r>
+        <w:rPr>
+          <w:rFonts w:ascii="Consolas" w:eastAsia="Times New Roman" w:hAnsi="Consolas"/>
+          <w:b/>
+          <w:bCs/>
+          <w:color w:val="006699"/>
+          <w:sz w:val="22"/>
+          <w:szCs w:val="22"/>
+          <w:bdr w:val="none" w:sz="0" w:space="0" w:color="auto" w:frame="1"/>
+          <w:lang w:eastAsia="id-ID"/>
+        </w:rPr>
+        <w:t>&lt;meta</w:t>
+      </w:r>
+      <w:r>
+        <w:rPr>
+          <w:rFonts w:ascii="Consolas" w:eastAsia="Times New Roman" w:hAnsi="Consolas"/>
+          <w:color w:val="000000"/>
+          <w:sz w:val="22"/>
+          <w:szCs w:val="22"/>
+          <w:bdr w:val="none" w:sz="0" w:space="0" w:color="auto" w:frame="1"/>
+          <w:lang w:eastAsia="id-ID"/>
+        </w:rPr>
+        <w:t> </w:t>
+      </w:r>
+      <w:r>
+        <w:rPr>
+          <w:rFonts w:ascii="Consolas" w:eastAsia="Times New Roman" w:hAnsi="Consolas"/>
+          <w:color w:val="FF0000"/>
+          <w:sz w:val="22"/>
+          <w:szCs w:val="22"/>
+          <w:bdr w:val="none" w:sz="0" w:space="0" w:color="auto" w:frame="1"/>
+          <w:lang w:eastAsia="id-ID"/>
+        </w:rPr>
+        <w:t>name</w:t>
+      </w:r>
+      <w:r>
+        <w:rPr>
+          <w:rFonts w:ascii="Consolas" w:eastAsia="Times New Roman" w:hAnsi="Consolas"/>
+          <w:color w:val="000000"/>
+          <w:sz w:val="22"/>
+          <w:szCs w:val="22"/>
+          <w:bdr w:val="none" w:sz="0" w:space="0" w:color="auto" w:frame="1"/>
+          <w:lang w:eastAsia="id-ID"/>
+        </w:rPr>
+        <w:t>=</w:t>
+      </w:r>
+      <w:r>
+        <w:rPr>
+          <w:rFonts w:ascii="Consolas" w:eastAsia="Times New Roman" w:hAnsi="Consolas"/>
+          <w:color w:val="0000FF"/>
+          <w:sz w:val="22"/>
+          <w:szCs w:val="22"/>
+          <w:bdr w:val="none" w:sz="0" w:space="0" w:color="auto" w:frame="1"/>
+          <w:lang w:eastAsia="id-ID"/>
+        </w:rPr>
+        <w:t>"author"</w:t>
+      </w:r>
+      <w:r>
+        <w:rPr>
+          <w:rFonts w:ascii="Consolas" w:eastAsia="Times New Roman" w:hAnsi="Consolas"/>
+          <w:color w:val="000000"/>
+          <w:sz w:val="22"/>
+          <w:szCs w:val="22"/>
+          <w:bdr w:val="none" w:sz="0" w:space="0" w:color="auto" w:frame="1"/>
+          <w:lang w:eastAsia="id-ID"/>
+        </w:rPr>
+        <w:t> </w:t>
+      </w:r>
+      <w:r>
+        <w:rPr>
+          <w:rFonts w:ascii="Consolas" w:eastAsia="Times New Roman" w:hAnsi="Consolas"/>
+          <w:color w:val="FF0000"/>
+          <w:sz w:val="22"/>
+          <w:szCs w:val="22"/>
+          <w:bdr w:val="none" w:sz="0" w:space="0" w:color="auto" w:frame="1"/>
+          <w:lang w:eastAsia="id-ID"/>
+        </w:rPr>
+        <w:t>content</w:t>
+      </w:r>
+      <w:r>
+        <w:rPr>
+          <w:rFonts w:ascii="Consolas" w:eastAsia="Times New Roman" w:hAnsi="Consolas"/>
+          <w:color w:val="000000"/>
+          <w:sz w:val="22"/>
+          <w:szCs w:val="22"/>
+          <w:bdr w:val="none" w:sz="0" w:space="0" w:color="auto" w:frame="1"/>
+          <w:lang w:eastAsia="id-ID"/>
+        </w:rPr>
+        <w:t>=</w:t>
+      </w:r>
+      <w:r>
+        <w:rPr>
+          <w:rFonts w:ascii="Consolas" w:eastAsia="Times New Roman" w:hAnsi="Consolas"/>
+          <w:color w:val="0000FF"/>
+          <w:sz w:val="22"/>
+          <w:szCs w:val="22"/>
+          <w:bdr w:val="none" w:sz="0" w:space="0" w:color="auto" w:frame="1"/>
+          <w:lang w:eastAsia="id-ID"/>
+        </w:rPr>
+        <w:t>"SitePoint"</w:t>
+      </w:r>
+      <w:r>
+        <w:rPr>
+          <w:rFonts w:ascii="Consolas" w:eastAsia="Times New Roman" w:hAnsi="Consolas"/>
+          <w:b/>
+          <w:bCs/>
+          <w:color w:val="006699"/>
+          <w:sz w:val="22"/>
+          <w:szCs w:val="22"/>
+          <w:bdr w:val="none" w:sz="0" w:space="0" w:color="auto" w:frame="1"/>
+          <w:lang w:eastAsia="id-ID"/>
+        </w:rPr>
+        <w:t>&gt;</w:t>
+      </w:r>
+      <w:r>
+        <w:rPr>
+          <w:rFonts w:ascii="Consolas" w:eastAsia="Times New Roman" w:hAnsi="Consolas"/>
+          <w:color w:val="000000"/>
+          <w:sz w:val="22"/>
+          <w:szCs w:val="22"/>
+          <w:bdr w:val="none" w:sz="0" w:space="0" w:color="auto" w:frame="1"/>
+          <w:lang w:eastAsia="id-ID"/>
+        </w:rPr>
+        <w:t>  </w:t>
+      </w:r>
+    </w:p>
+    <w:p>
+      <w:pPr>
+        <w:numPr>
+          <w:ilvl w:val="0"/>
+          <w:numId w:val="4"/>
+        </w:numPr>
+        <w:pBdr>
+          <w:left w:val="single" w:sz="18" w:space="0" w:color="6CE26C"/>
+        </w:pBdr>
+        <w:shd w:val="clear" w:color="auto" w:fill="F8F8F8"/>
+        <w:spacing w:beforeAutospacing="1" w:after="0" w:afterAutospacing="1" w:line="360" w:lineRule="auto"/>
+        <w:ind w:left="709"/>
+        <w:jc w:val="both"/>
+        <w:rPr>
+          <w:rFonts w:ascii="Consolas" w:eastAsia="Times New Roman" w:hAnsi="Consolas"/>
+          <w:color w:val="5C5C5C"/>
+          <w:sz w:val="22"/>
+          <w:szCs w:val="22"/>
+          <w:lang w:eastAsia="id-ID"/>
+        </w:rPr>
+      </w:pPr>
+      <w:r>
+        <w:rPr>
+          <w:rFonts w:ascii="Consolas" w:eastAsia="Times New Roman" w:hAnsi="Consolas"/>
+          <w:color w:val="000000"/>
+          <w:sz w:val="22"/>
+          <w:szCs w:val="22"/>
+          <w:bdr w:val="none" w:sz="0" w:space="0" w:color="auto" w:frame="1"/>
+          <w:lang w:eastAsia="id-ID"/>
+        </w:rPr>
+        <w:t>    </w:t>
+      </w:r>
+      <w:r>
+        <w:rPr>
+          <w:rFonts w:ascii="Consolas" w:eastAsia="Times New Roman" w:hAnsi="Consolas"/>
+          <w:b/>
+          <w:bCs/>
+          <w:color w:val="006699"/>
+          <w:sz w:val="22"/>
+          <w:szCs w:val="22"/>
+          <w:bdr w:val="none" w:sz="0" w:space="0" w:color="auto" w:frame="1"/>
+          <w:lang w:eastAsia="id-ID"/>
+        </w:rPr>
+        <w:t>&lt;link</w:t>
+      </w:r>
+      <w:r>
+        <w:rPr>
+          <w:rFonts w:ascii="Consolas" w:eastAsia="Times New Roman" w:hAnsi="Consolas"/>
+          <w:color w:val="000000"/>
+          <w:sz w:val="22"/>
+          <w:szCs w:val="22"/>
+          <w:bdr w:val="none" w:sz="0" w:space="0" w:color="auto" w:frame="1"/>
+          <w:lang w:eastAsia="id-ID"/>
+        </w:rPr>
+        <w:t> </w:t>
+      </w:r>
+      <w:r>
+        <w:rPr>
+          <w:rFonts w:ascii="Consolas" w:eastAsia="Times New Roman" w:hAnsi="Consolas"/>
+          <w:color w:val="FF0000"/>
+          <w:sz w:val="22"/>
+          <w:szCs w:val="22"/>
+          <w:bdr w:val="none" w:sz="0" w:space="0" w:color="auto" w:frame="1"/>
+          <w:lang w:eastAsia="id-ID"/>
+        </w:rPr>
+        <w:t>rel</w:t>
+      </w:r>
+      <w:r>
+        <w:rPr>
+          <w:rFonts w:ascii="Consolas" w:eastAsia="Times New Roman" w:hAnsi="Consolas"/>
+          <w:color w:val="000000"/>
+          <w:sz w:val="22"/>
+          <w:szCs w:val="22"/>
+          <w:bdr w:val="none" w:sz="0" w:space="0" w:color="auto" w:frame="1"/>
+          <w:lang w:eastAsia="id-ID"/>
+        </w:rPr>
+        <w:t>=</w:t>
+      </w:r>
+      <w:r>
+        <w:rPr>
+          <w:rFonts w:ascii="Consolas" w:eastAsia="Times New Roman" w:hAnsi="Consolas"/>
+          <w:color w:val="0000FF"/>
+          <w:sz w:val="22"/>
+          <w:szCs w:val="22"/>
+          <w:bdr w:val="none" w:sz="0" w:space="0" w:color="auto" w:frame="1"/>
+          <w:lang w:eastAsia="id-ID"/>
+        </w:rPr>
+        <w:t>"stylesheet"</w:t>
+      </w:r>
+      <w:r>
+        <w:rPr>
+          <w:rFonts w:ascii="Consolas" w:eastAsia="Times New Roman" w:hAnsi="Consolas"/>
+          <w:color w:val="000000"/>
+          <w:sz w:val="22"/>
+          <w:szCs w:val="22"/>
+          <w:bdr w:val="none" w:sz="0" w:space="0" w:color="auto" w:frame="1"/>
+          <w:lang w:eastAsia="id-ID"/>
+        </w:rPr>
+        <w:t> </w:t>
+      </w:r>
+      <w:r>
+        <w:rPr>
+          <w:rFonts w:ascii="Consolas" w:eastAsia="Times New Roman" w:hAnsi="Consolas"/>
+          <w:color w:val="FF0000"/>
+          <w:sz w:val="22"/>
+          <w:szCs w:val="22"/>
+          <w:bdr w:val="none" w:sz="0" w:space="0" w:color="auto" w:frame="1"/>
+          <w:lang w:eastAsia="id-ID"/>
+        </w:rPr>
+        <w:t>href</w:t>
+      </w:r>
+      <w:r>
+        <w:rPr>
+          <w:rFonts w:ascii="Consolas" w:eastAsia="Times New Roman" w:hAnsi="Consolas"/>
+          <w:color w:val="000000"/>
+          <w:sz w:val="22"/>
+          <w:szCs w:val="22"/>
+          <w:bdr w:val="none" w:sz="0" w:space="0" w:color="auto" w:frame="1"/>
+          <w:lang w:eastAsia="id-ID"/>
+        </w:rPr>
+        <w:t>=</w:t>
+      </w:r>
+      <w:r>
+        <w:rPr>
+          <w:rFonts w:ascii="Consolas" w:eastAsia="Times New Roman" w:hAnsi="Consolas"/>
+          <w:color w:val="0000FF"/>
+          <w:sz w:val="22"/>
+          <w:szCs w:val="22"/>
+          <w:bdr w:val="none" w:sz="0" w:space="0" w:color="auto" w:frame="1"/>
+          <w:lang w:eastAsia="id-ID"/>
+        </w:rPr>
+        <w:t>"css/styles.css"</w:t>
+      </w:r>
+      <w:r>
+        <w:rPr>
+          <w:rFonts w:ascii="Consolas" w:eastAsia="Times New Roman" w:hAnsi="Consolas"/>
+          <w:b/>
+          <w:bCs/>
+          <w:color w:val="006699"/>
+          <w:sz w:val="22"/>
+          <w:szCs w:val="22"/>
+          <w:bdr w:val="none" w:sz="0" w:space="0" w:color="auto" w:frame="1"/>
+          <w:lang w:eastAsia="id-ID"/>
+        </w:rPr>
+        <w:t>&gt;</w:t>
+      </w:r>
+      <w:r>
+        <w:rPr>
+          <w:rFonts w:ascii="Consolas" w:eastAsia="Times New Roman" w:hAnsi="Consolas"/>
+          <w:color w:val="000000"/>
+          <w:sz w:val="22"/>
+          <w:szCs w:val="22"/>
+          <w:bdr w:val="none" w:sz="0" w:space="0" w:color="auto" w:frame="1"/>
+          <w:lang w:eastAsia="id-ID"/>
+        </w:rPr>
+        <w:t>  </w:t>
+      </w:r>
+    </w:p>
+    <w:p>
+      <w:pPr>
+        <w:numPr>
+          <w:ilvl w:val="0"/>
+          <w:numId w:val="4"/>
+        </w:numPr>
+        <w:pBdr>
+          <w:left w:val="single" w:sz="18" w:space="0" w:color="6CE26C"/>
+        </w:pBdr>
+        <w:shd w:val="clear" w:color="auto" w:fill="F8F8F8"/>
+        <w:spacing w:beforeAutospacing="1" w:after="0" w:afterAutospacing="1" w:line="360" w:lineRule="auto"/>
+        <w:ind w:left="709"/>
+        <w:jc w:val="both"/>
+        <w:rPr>
+          <w:rFonts w:ascii="Consolas" w:eastAsia="Times New Roman" w:hAnsi="Consolas"/>
+          <w:color w:val="5C5C5C"/>
+          <w:sz w:val="22"/>
+          <w:szCs w:val="22"/>
+          <w:lang w:eastAsia="id-ID"/>
+        </w:rPr>
+      </w:pPr>
+      <w:r>
+        <w:rPr>
+          <w:rFonts w:ascii="Consolas" w:eastAsia="Times New Roman" w:hAnsi="Consolas"/>
+          <w:color w:val="000000"/>
+          <w:sz w:val="22"/>
+          <w:szCs w:val="22"/>
+          <w:bdr w:val="none" w:sz="0" w:space="0" w:color="auto" w:frame="1"/>
+          <w:lang w:eastAsia="id-ID"/>
+        </w:rPr>
+        <w:t>  </w:t>
+      </w:r>
+      <w:r>
+        <w:rPr>
+          <w:rFonts w:ascii="Consolas" w:eastAsia="Times New Roman" w:hAnsi="Consolas"/>
+          <w:b/>
+          <w:bCs/>
+          <w:color w:val="006699"/>
+          <w:sz w:val="22"/>
+          <w:szCs w:val="22"/>
+          <w:bdr w:val="none" w:sz="0" w:space="0" w:color="auto" w:frame="1"/>
+          <w:lang w:eastAsia="id-ID"/>
+        </w:rPr>
+        <w:t>&lt;/head&gt;</w:t>
+      </w:r>
+      <w:r>
+        <w:rPr>
+          <w:rFonts w:ascii="Consolas" w:eastAsia="Times New Roman" w:hAnsi="Consolas"/>
+          <w:color w:val="000000"/>
+          <w:sz w:val="22"/>
+          <w:szCs w:val="22"/>
+          <w:bdr w:val="none" w:sz="0" w:space="0" w:color="auto" w:frame="1"/>
+          <w:lang w:eastAsia="id-ID"/>
+        </w:rPr>
+        <w:t>  </w:t>
+      </w:r>
+    </w:p>
+    <w:p>
+      <w:pPr>
+        <w:numPr>
+          <w:ilvl w:val="0"/>
+          <w:numId w:val="4"/>
+        </w:numPr>
+        <w:pBdr>
+          <w:left w:val="single" w:sz="18" w:space="0" w:color="6CE26C"/>
+        </w:pBdr>
+        <w:shd w:val="clear" w:color="auto" w:fill="FFFFFF"/>
+        <w:spacing w:beforeAutospacing="1" w:after="0" w:afterAutospacing="1" w:line="360" w:lineRule="auto"/>
+        <w:ind w:left="709"/>
+        <w:jc w:val="both"/>
+        <w:rPr>
+          <w:rFonts w:ascii="Consolas" w:eastAsia="Times New Roman" w:hAnsi="Consolas"/>
+          <w:color w:val="5C5C5C"/>
+          <w:sz w:val="22"/>
+          <w:szCs w:val="22"/>
+          <w:lang w:eastAsia="id-ID"/>
+        </w:rPr>
+      </w:pPr>
+      <w:r>
+        <w:rPr>
+          <w:rFonts w:ascii="Consolas" w:eastAsia="Times New Roman" w:hAnsi="Consolas"/>
+          <w:color w:val="000000"/>
+          <w:sz w:val="22"/>
+          <w:szCs w:val="22"/>
+          <w:bdr w:val="none" w:sz="0" w:space="0" w:color="auto" w:frame="1"/>
+          <w:lang w:eastAsia="id-ID"/>
+        </w:rPr>
+        <w:t>  </w:t>
+      </w:r>
+      <w:r>
+        <w:rPr>
+          <w:rFonts w:ascii="Consolas" w:eastAsia="Times New Roman" w:hAnsi="Consolas"/>
+          <w:b/>
+          <w:bCs/>
+          <w:color w:val="006699"/>
+          <w:sz w:val="22"/>
+          <w:szCs w:val="22"/>
+          <w:bdr w:val="none" w:sz="0" w:space="0" w:color="auto" w:frame="1"/>
+          <w:lang w:eastAsia="id-ID"/>
+        </w:rPr>
+        <w:t>&lt;body&gt;</w:t>
+      </w:r>
+      <w:r>
+        <w:rPr>
+          <w:rFonts w:ascii="Consolas" w:eastAsia="Times New Roman" w:hAnsi="Consolas"/>
+          <w:color w:val="000000"/>
+          <w:sz w:val="22"/>
+          <w:szCs w:val="22"/>
+          <w:bdr w:val="none" w:sz="0" w:space="0" w:color="auto" w:frame="1"/>
+          <w:lang w:eastAsia="id-ID"/>
+        </w:rPr>
+        <w:t>  </w:t>
+      </w:r>
+    </w:p>
+    <w:p>
+      <w:pPr>
+        <w:numPr>
+          <w:ilvl w:val="0"/>
+          <w:numId w:val="4"/>
+        </w:numPr>
+        <w:pBdr>
+          <w:left w:val="single" w:sz="18" w:space="0" w:color="6CE26C"/>
+        </w:pBdr>
+        <w:shd w:val="clear" w:color="auto" w:fill="F8F8F8"/>
+        <w:spacing w:beforeAutospacing="1" w:after="0" w:afterAutospacing="1" w:line="360" w:lineRule="auto"/>
+        <w:ind w:left="709"/>
+        <w:jc w:val="both"/>
+        <w:rPr>
+          <w:rFonts w:ascii="Consolas" w:eastAsia="Times New Roman" w:hAnsi="Consolas"/>
+          <w:color w:val="5C5C5C"/>
+          <w:sz w:val="22"/>
+          <w:szCs w:val="22"/>
+          <w:lang w:eastAsia="id-ID"/>
+        </w:rPr>
+      </w:pPr>
+      <w:r>
+        <w:rPr>
+          <w:rFonts w:ascii="Consolas" w:eastAsia="Times New Roman" w:hAnsi="Consolas"/>
+          <w:color w:val="000000"/>
+          <w:sz w:val="22"/>
+          <w:szCs w:val="22"/>
+          <w:bdr w:val="none" w:sz="0" w:space="0" w:color="auto" w:frame="1"/>
+          <w:lang w:eastAsia="id-ID"/>
+        </w:rPr>
+        <w:t>    </w:t>
+      </w:r>
+      <w:r>
+        <w:rPr>
+          <w:rFonts w:ascii="Consolas" w:eastAsia="Times New Roman" w:hAnsi="Consolas"/>
+          <w:b/>
+          <w:bCs/>
+          <w:color w:val="006699"/>
+          <w:sz w:val="22"/>
+          <w:szCs w:val="22"/>
+          <w:bdr w:val="none" w:sz="0" w:space="0" w:color="auto" w:frame="1"/>
+          <w:lang w:eastAsia="id-ID"/>
+        </w:rPr>
+        <w:t>&lt;script</w:t>
+      </w:r>
+      <w:r>
+        <w:rPr>
+          <w:rFonts w:ascii="Consolas" w:eastAsia="Times New Roman" w:hAnsi="Consolas"/>
+          <w:color w:val="000000"/>
+          <w:sz w:val="22"/>
+          <w:szCs w:val="22"/>
+          <w:bdr w:val="none" w:sz="0" w:space="0" w:color="auto" w:frame="1"/>
+          <w:lang w:eastAsia="id-ID"/>
+        </w:rPr>
+        <w:t> </w:t>
+      </w:r>
+      <w:r>
+        <w:rPr>
+          <w:rFonts w:ascii="Consolas" w:eastAsia="Times New Roman" w:hAnsi="Consolas"/>
+          <w:color w:val="FF0000"/>
+          <w:sz w:val="22"/>
+          <w:szCs w:val="22"/>
+          <w:bdr w:val="none" w:sz="0" w:space="0" w:color="auto" w:frame="1"/>
+          <w:lang w:eastAsia="id-ID"/>
+        </w:rPr>
+        <w:t>src</w:t>
+      </w:r>
+      <w:r>
+        <w:rPr>
+          <w:rFonts w:ascii="Consolas" w:eastAsia="Times New Roman" w:hAnsi="Consolas"/>
+          <w:color w:val="000000"/>
+          <w:sz w:val="22"/>
+          <w:szCs w:val="22"/>
+          <w:bdr w:val="none" w:sz="0" w:space="0" w:color="auto" w:frame="1"/>
+          <w:lang w:eastAsia="id-ID"/>
+        </w:rPr>
+        <w:t>=</w:t>
+      </w:r>
+      <w:r>
+        <w:rPr>
+          <w:rFonts w:ascii="Consolas" w:eastAsia="Times New Roman" w:hAnsi="Consolas"/>
+          <w:color w:val="0000FF"/>
+          <w:sz w:val="22"/>
+          <w:szCs w:val="22"/>
+          <w:bdr w:val="none" w:sz="0" w:space="0" w:color="auto" w:frame="1"/>
+          <w:lang w:eastAsia="id-ID"/>
+        </w:rPr>
+        <w:t>"js/scripts.js"</w:t>
+      </w:r>
+      <w:r>
+        <w:rPr>
+          <w:rFonts w:ascii="Consolas" w:eastAsia="Times New Roman" w:hAnsi="Consolas"/>
+          <w:b/>
+          <w:bCs/>
+          <w:color w:val="006699"/>
+          <w:sz w:val="22"/>
+          <w:szCs w:val="22"/>
+          <w:bdr w:val="none" w:sz="0" w:space="0" w:color="auto" w:frame="1"/>
+          <w:lang w:eastAsia="id-ID"/>
+        </w:rPr>
+        <w:t>&gt;&lt;/script&gt;</w:t>
+      </w:r>
+      <w:r>
+        <w:rPr>
+          <w:rFonts w:ascii="Consolas" w:eastAsia="Times New Roman" w:hAnsi="Consolas"/>
+          <w:color w:val="000000"/>
+          <w:sz w:val="22"/>
+          <w:szCs w:val="22"/>
+          <w:bdr w:val="none" w:sz="0" w:space="0" w:color="auto" w:frame="1"/>
+          <w:lang w:eastAsia="id-ID"/>
+        </w:rPr>
+        <w:t>  </w:t>
+      </w:r>
+    </w:p>
+    <w:p>
+      <w:pPr>
+        <w:numPr>
+          <w:ilvl w:val="0"/>
+          <w:numId w:val="4"/>
+        </w:numPr>
+        <w:pBdr>
+          <w:left w:val="single" w:sz="18" w:space="0" w:color="6CE26C"/>
+        </w:pBdr>
+        <w:shd w:val="clear" w:color="auto" w:fill="FFFFFF"/>
+        <w:spacing w:beforeAutospacing="1" w:after="0" w:afterAutospacing="1" w:line="360" w:lineRule="auto"/>
+        <w:ind w:left="709"/>
+        <w:jc w:val="both"/>
+        <w:rPr>
+          <w:rFonts w:ascii="Consolas" w:eastAsia="Times New Roman" w:hAnsi="Consolas"/>
+          <w:color w:val="5C5C5C"/>
+          <w:sz w:val="22"/>
+          <w:szCs w:val="22"/>
+          <w:lang w:eastAsia="id-ID"/>
+        </w:rPr>
+      </w:pPr>
+      <w:r>
+        <w:rPr>
+          <w:rFonts w:ascii="Consolas" w:eastAsia="Times New Roman" w:hAnsi="Consolas"/>
+          <w:color w:val="000000"/>
+          <w:sz w:val="22"/>
+          <w:szCs w:val="22"/>
+          <w:bdr w:val="none" w:sz="0" w:space="0" w:color="auto" w:frame="1"/>
+          <w:lang w:eastAsia="id-ID"/>
+        </w:rPr>
+        <w:t>  </w:t>
+      </w:r>
+      <w:r>
+        <w:rPr>
+          <w:rFonts w:ascii="Consolas" w:eastAsia="Times New Roman" w:hAnsi="Consolas"/>
+          <w:b/>
+          <w:bCs/>
+          <w:color w:val="006699"/>
+          <w:sz w:val="22"/>
+          <w:szCs w:val="22"/>
+          <w:bdr w:val="none" w:sz="0" w:space="0" w:color="auto" w:frame="1"/>
+          <w:lang w:eastAsia="id-ID"/>
+        </w:rPr>
+        <w:t>&lt;/body&gt;</w:t>
+      </w:r>
+      <w:r>
+        <w:rPr>
+          <w:rFonts w:ascii="Consolas" w:eastAsia="Times New Roman" w:hAnsi="Consolas"/>
+          <w:color w:val="000000"/>
+          <w:sz w:val="22"/>
+          <w:szCs w:val="22"/>
+          <w:bdr w:val="none" w:sz="0" w:space="0" w:color="auto" w:frame="1"/>
+          <w:lang w:eastAsia="id-ID"/>
+        </w:rPr>
+        <w:t>  </w:t>
+      </w:r>
+    </w:p>
+    <w:p>
+      <w:pPr>
+        <w:numPr>
+          <w:ilvl w:val="0"/>
+          <w:numId w:val="4"/>
+        </w:numPr>
+        <w:pBdr>
+          <w:left w:val="single" w:sz="18" w:space="0" w:color="6CE26C"/>
+        </w:pBdr>
+        <w:shd w:val="clear" w:color="auto" w:fill="F8F8F8"/>
+        <w:spacing w:beforeAutospacing="1" w:after="0" w:afterAutospacing="1" w:line="360" w:lineRule="auto"/>
+        <w:ind w:left="709"/>
+        <w:jc w:val="both"/>
+        <w:rPr>
+          <w:rFonts w:ascii="Consolas" w:eastAsia="Times New Roman" w:hAnsi="Consolas"/>
+          <w:color w:val="5C5C5C"/>
+          <w:sz w:val="22"/>
+          <w:szCs w:val="22"/>
+          <w:lang w:eastAsia="id-ID"/>
+        </w:rPr>
+      </w:pPr>
+      <w:r>
+        <w:rPr>
+          <w:rFonts w:ascii="Consolas" w:eastAsia="Times New Roman" w:hAnsi="Consolas"/>
+          <w:b/>
+          <w:bCs/>
+          <w:color w:val="006699"/>
+          <w:sz w:val="22"/>
+          <w:szCs w:val="22"/>
+          <w:bdr w:val="none" w:sz="0" w:space="0" w:color="auto" w:frame="1"/>
+          <w:lang w:eastAsia="id-ID"/>
+        </w:rPr>
+        <w:t>&lt;/html&gt;</w:t>
+      </w:r>
+      <w:r>
+        <w:rPr>
+          <w:rFonts w:ascii="Consolas" w:eastAsia="Times New Roman" w:hAnsi="Consolas"/>
+          <w:color w:val="000000"/>
+          <w:sz w:val="22"/>
+          <w:szCs w:val="22"/>
+          <w:bdr w:val="none" w:sz="0" w:space="0" w:color="auto" w:frame="1"/>
+          <w:lang w:eastAsia="id-ID"/>
+        </w:rPr>
+        <w:t>  </w:t>
+      </w:r>
+    </w:p>
+    <w:p>
+      <w:pPr>
+        <w:spacing w:after="0" w:line="360" w:lineRule="auto"/>
+        <w:ind w:left="426"/>
+        <w:jc w:val="both"/>
+        <w:rPr>
+          <w:rFonts w:ascii="Consolas" w:hAnsi="Consolas"/>
+          <w:lang w:val="en-US"/>
+        </w:rPr>
+      </w:pPr>
+    </w:p>
+    <w:p>
+      <w:pPr>
+        <w:spacing w:line="360" w:lineRule="auto"/>
+        <w:ind w:left="426"/>
+        <w:jc w:val="both"/>
+        <w:rPr>
+          <w:lang w:val="en-US"/>
+        </w:rPr>
+      </w:pPr>
+      <w:r>
+        <w:rPr>
+          <w:lang w:val="en-US"/>
+        </w:rPr>
+        <w:t>Gambar 1.2 Tempate dasar HTML5</w:t>
+      </w:r>
+    </w:p>
+    <w:p>
+      <w:pPr>
+        <w:spacing w:line="360" w:lineRule="auto"/>
+        <w:ind w:left="426"/>
+        <w:jc w:val="both"/>
+        <w:rPr>
+          <w:lang w:val="en-US"/>
+        </w:rPr>
+      </w:pPr>
+      <w:r>
+        <w:rPr>
+          <w:lang w:val="en-US"/>
+        </w:rPr>
+        <w:t xml:space="preserve">Selanjutnya kita akan membahas </w:t>
+      </w:r>
+      <w:r>
+        <w:rPr>
+          <w:lang w:val="en-US"/>
+        </w:rPr>
+        <w:t>apa yang membedakan HTML5 dengan versi HTML sebelumnya.</w:t>
+      </w:r>
+    </w:p>
+    <w:p>
+      <w:pPr>
+        <w:pStyle w:val="Heading2"/>
+        <w:spacing w:line="360" w:lineRule="auto"/>
+        <w:jc w:val="both"/>
+        <w:rPr>
+          <w:lang w:val="en-US"/>
+        </w:rPr>
+      </w:pPr>
+      <w:r>
+        <w:rPr>
+          <w:lang w:val="en-US"/>
+        </w:rPr>
+        <w:t>1.3 Doctype</w:t>
+      </w:r>
+    </w:p>
+    <w:p>
+      <w:pPr>
+        <w:spacing w:line="360" w:lineRule="auto"/>
+        <w:ind w:left="426"/>
+        <w:jc w:val="both"/>
+        <w:rPr>
+          <w:lang w:val="en-US"/>
+        </w:rPr>
+      </w:pPr>
+      <w:r>
+        <w:rPr>
+          <w:lang w:val="en-US"/>
+        </w:rPr>
+        <w:t xml:space="preserve">Pada baris </w:t>
+      </w:r>
+      <w:r>
+        <w:rPr>
+          <w:lang w:val="en-US"/>
+        </w:rPr>
+        <w:t>pertama</w:t>
+      </w:r>
+      <w:r>
+        <w:rPr>
+          <w:lang w:val="en-US"/>
+        </w:rPr>
+        <w:t xml:space="preserve"> terdapat Document Type Declaration atau doctype. Doctype digunakan </w:t>
+      </w:r>
+      <w:r>
+        <w:rPr>
+          <w:lang w:val="en-US"/>
+        </w:rPr>
+        <w:t xml:space="preserve">untuk memberitahu kepada </w:t>
+      </w:r>
+      <w:r>
+        <w:rPr>
+          <w:lang w:val="en-US"/>
+        </w:rPr>
+        <w:t xml:space="preserve">kepada browser tentang isi dokumen yang ada pada halaman tersebut. Doctype </w:t>
+      </w:r>
+      <w:r>
+        <w:rPr>
+          <w:lang w:val="en-US"/>
+        </w:rPr>
+        <w:t xml:space="preserve">ini harus </w:t>
+      </w:r>
+      <w:r>
+        <w:rPr>
+          <w:lang w:val="en-US"/>
+        </w:rPr>
+        <w:t xml:space="preserve">selalu ditulis pada awal baris </w:t>
+      </w:r>
+      <w:r>
+        <w:rPr>
+          <w:lang w:val="en-US"/>
+        </w:rPr>
+        <w:t xml:space="preserve">setiap dokumen </w:t>
+      </w:r>
+      <w:r>
+        <w:rPr>
+          <w:lang w:val="en-US"/>
+        </w:rPr>
+        <w:lastRenderedPageBreak/>
+        <w:t xml:space="preserve">HTML. </w:t>
+      </w:r>
+      <w:r>
+        <w:rPr>
+          <w:lang w:val="en-US"/>
+        </w:rPr>
+        <w:t>Beberapa tahun yang lalu, deklarasi doctype sangat susah untuk dihafal. Pada XHTML versi 1.0 penulisan doctype seperti berikut :</w:t>
+      </w:r>
+    </w:p>
+    <w:p>
+      <w:pPr>
+        <w:shd w:val="clear" w:color="auto" w:fill="FFFFFF" w:themeFill="background1"/>
+        <w:spacing w:line="360" w:lineRule="auto"/>
+        <w:ind w:left="426"/>
+        <w:jc w:val="both"/>
+        <w:rPr>
+          <w:sz w:val="22"/>
+          <w:szCs w:val="22"/>
+          <w:lang w:val="en-US"/>
+        </w:rPr>
+      </w:pPr>
+      <w:r>
+        <w:rPr>
+          <w:rFonts w:ascii="Consolas" w:hAnsi="Consolas"/>
+          <w:color w:val="000000"/>
+          <w:sz w:val="22"/>
+          <w:szCs w:val="22"/>
+          <w:shd w:val="clear" w:color="auto" w:fill="FFFFFF"/>
+        </w:rPr>
+        <w:t>&lt;!DOCTYPE html PUBLIC "-//W3C//DTD XHTML 1.0 Strict//EN" "http://www.w3.org/TR/xhtml1/DTD/xhtml1-strict.dtd"  </w:t>
+      </w:r>
+    </w:p>
+    <w:p>
+      <w:pPr>
+        <w:spacing w:line="360" w:lineRule="auto"/>
+        <w:ind w:left="426"/>
+        <w:jc w:val="both"/>
+        <w:rPr>
+          <w:lang w:val="en-US"/>
+        </w:rPr>
+      </w:pPr>
+      <w:r>
+        <w:rPr>
+          <w:lang w:val="en-US"/>
+        </w:rPr>
+        <w:t>Dan berkembang menjadi seperti berikut pada versi HTML4</w:t>
+      </w:r>
+    </w:p>
+    <w:p>
+      <w:pPr>
+        <w:spacing w:line="360" w:lineRule="auto"/>
+        <w:ind w:left="426"/>
+        <w:jc w:val="both"/>
+        <w:rPr>
+          <w:sz w:val="22"/>
+          <w:szCs w:val="22"/>
+          <w:lang w:val="en-US"/>
+        </w:rPr>
+      </w:pPr>
+      <w:r>
+        <w:rPr>
+          <w:rFonts w:ascii="Consolas" w:hAnsi="Consolas"/>
+          <w:color w:val="000000"/>
+          <w:sz w:val="22"/>
+          <w:szCs w:val="22"/>
+          <w:bdr w:val="none" w:sz="0" w:space="0" w:color="auto" w:frame="1"/>
+          <w:shd w:val="clear" w:color="auto" w:fill="FFFFFF"/>
+        </w:rPr>
+        <w:t>&lt;!DOCTYPE HTML PUBLIC "-//W3C//DTD HTML 4.01 Transitional//EN" "http://www.w3.org/TR/html4/loose.dtd"</w:t>
+      </w:r>
+      <w:r>
+        <w:rPr>
+          <w:rStyle w:val="tag"/>
+          <w:rFonts w:ascii="Consolas" w:hAnsi="Consolas"/>
+          <w:b/>
+          <w:bCs/>
+          <w:color w:val="006699"/>
+          <w:sz w:val="22"/>
+          <w:szCs w:val="22"/>
+          <w:bdr w:val="none" w:sz="0" w:space="0" w:color="auto" w:frame="1"/>
+          <w:shd w:val="clear" w:color="auto" w:fill="FFFFFF"/>
+        </w:rPr>
+        <w:t>&gt;</w:t>
+      </w:r>
+      <w:r>
+        <w:rPr>
+          <w:rFonts w:ascii="Consolas" w:hAnsi="Consolas"/>
+          <w:color w:val="000000"/>
+          <w:sz w:val="22"/>
+          <w:szCs w:val="22"/>
+          <w:bdr w:val="none" w:sz="0" w:space="0" w:color="auto" w:frame="1"/>
+          <w:shd w:val="clear" w:color="auto" w:fill="FFFFFF"/>
+        </w:rPr>
+        <w:t>  </w:t>
+      </w:r>
+    </w:p>
+    <w:p>
+      <w:pPr>
+        <w:spacing w:line="360" w:lineRule="auto"/>
+        <w:ind w:left="426"/>
+        <w:jc w:val="both"/>
+        <w:rPr>
+          <w:lang w:val="en-US"/>
+        </w:rPr>
+      </w:pPr>
+      <w:r>
+        <w:rPr>
+          <w:lang w:val="en-US"/>
+        </w:rPr>
+        <w:t>Penulisan kode yang sulit ini akhirnya diperbaiki pada versi HTML5 menjadi seperti berikut</w:t>
+      </w:r>
+    </w:p>
+    <w:p>
+      <w:pPr>
+        <w:spacing w:line="360" w:lineRule="auto"/>
+        <w:ind w:left="426"/>
+        <w:jc w:val="both"/>
+        <w:rPr>
+          <w:sz w:val="22"/>
+          <w:szCs w:val="22"/>
+          <w:lang w:val="en-US"/>
+        </w:rPr>
+      </w:pPr>
+      <w:r>
+        <w:rPr>
+          <w:rFonts w:ascii="Consolas" w:hAnsi="Consolas"/>
+          <w:color w:val="000000"/>
+          <w:sz w:val="22"/>
+          <w:szCs w:val="22"/>
+          <w:bdr w:val="none" w:sz="0" w:space="0" w:color="auto" w:frame="1"/>
+          <w:shd w:val="clear" w:color="auto" w:fill="FFFFFF"/>
+        </w:rPr>
+        <w:t>&lt;!DOCTYPE </w:t>
+      </w:r>
+      <w:r>
+        <w:rPr>
+          <w:rFonts w:ascii="Consolas" w:hAnsi="Consolas"/>
+          <w:color w:val="000000"/>
+          <w:sz w:val="22"/>
+          <w:szCs w:val="22"/>
+          <w:bdr w:val="none" w:sz="0" w:space="0" w:color="auto" w:frame="1"/>
+          <w:shd w:val="clear" w:color="auto" w:fill="FFFFFF"/>
+          <w:lang w:val="en-US"/>
+        </w:rPr>
+        <w:t>html&gt;</w:t>
+      </w:r>
+    </w:p>
+    <w:p>
+      <w:pPr>
+        <w:spacing w:line="360" w:lineRule="auto"/>
+        <w:ind w:left="426"/>
+        <w:jc w:val="both"/>
+        <w:rPr>
+          <w:lang w:val="en-US"/>
+        </w:rPr>
+      </w:pPr>
+      <w:r>
+        <w:rPr>
+          <w:lang w:val="en-US"/>
+        </w:rPr>
+        <w:t xml:space="preserve">Lebih mudah dibaca dan dipahami. Dalam penulisannya, doctype dapat ditulis menggunakan huruf kecil, huruf besar atau campuran keduanya. Pada penulisan versi HTML5 ini, tidak ada angka 5 dibelakang tulisan html karena setiap browser yang ada di pasaran diharuskan bisa membaca semua konten dari web maka tidak perlu penulisan versi html lagi pada doctype. Semua browser secara standar sudah mendukung penulisan elemen </w:t>
+      </w:r>
+      <w:r>
+        <w:rPr>
+          <w:lang w:val="en-US"/>
+        </w:rPr>
+        <w:t>HTML</w:t>
+      </w:r>
+      <w:r>
+        <w:rPr>
+          <w:lang w:val="en-US"/>
+        </w:rPr>
+        <w:t>5</w:t>
+      </w:r>
+      <w:r>
+        <w:rPr>
+          <w:lang w:val="en-US"/>
+        </w:rPr>
+        <w:t xml:space="preserve"> sehingga kesalahan penulisan doctype bisa diminimalkan.</w:t>
+      </w:r>
+    </w:p>
+    <w:p>
+      <w:pPr>
+        <w:pStyle w:val="Heading2"/>
+        <w:spacing w:line="360" w:lineRule="auto"/>
+        <w:jc w:val="both"/>
+        <w:rPr>
+          <w:lang w:val="en-US"/>
+        </w:rPr>
+      </w:pPr>
+      <w:r>
+        <w:rPr>
+          <w:lang w:val="en-US"/>
+        </w:rPr>
+        <w:t>1.4 Head</w:t>
+      </w:r>
+    </w:p>
+    <w:p>
+      <w:pPr>
+        <w:spacing w:line="360" w:lineRule="auto"/>
+        <w:ind w:left="426"/>
+        <w:jc w:val="both"/>
+        <w:rPr>
+          <w:lang w:val="en-US"/>
+        </w:rPr>
+      </w:pPr>
+      <w:r>
+        <w:rPr>
+          <w:lang w:val="en-US"/>
+        </w:rPr>
+        <w:t xml:space="preserve">Bagian selanjutnya dari penulisan kode html adalah </w:t>
+      </w:r>
+      <w:r>
+        <w:rPr>
+          <w:lang w:val="en-US"/>
+        </w:rPr>
+        <w:t xml:space="preserve">pada bagian </w:t>
+      </w:r>
+      <w:r>
+        <w:rPr>
+          <w:lang w:val="en-US"/>
+        </w:rPr>
+        <w:t>head</w:t>
+      </w:r>
+      <w:r>
+        <w:rPr>
+          <w:lang w:val="en-US"/>
+        </w:rPr>
+        <w:t xml:space="preserve">. </w:t>
+      </w:r>
+      <w:r>
+        <w:rPr>
+          <w:lang w:val="en-US"/>
+        </w:rPr>
+        <w:t>Baris pertama pada bagian head merupakan baris yang me</w:t>
+      </w:r>
+      <w:r>
+        <w:rPr>
+          <w:lang w:val="en-US"/>
+        </w:rPr>
+        <w:t xml:space="preserve">nyatakan character encoding yang digunakan. Pada versi sebelumnya penulisan character encoding seperti berikut </w:t>
+      </w:r>
+    </w:p>
+    <w:p>
+      <w:pPr>
+        <w:spacing w:line="360" w:lineRule="auto"/>
+        <w:ind w:left="426"/>
+        <w:jc w:val="both"/>
+        <w:rPr>
+          <w:sz w:val="22"/>
+          <w:szCs w:val="22"/>
+          <w:lang w:val="en-US"/>
+        </w:rPr>
+      </w:pPr>
+      <w:r>
+        <w:rPr>
+          <w:rStyle w:val="tag"/>
+          <w:rFonts w:ascii="Consolas" w:hAnsi="Consolas"/>
+          <w:b/>
+          <w:bCs/>
+          <w:color w:val="006699"/>
+          <w:sz w:val="22"/>
+          <w:szCs w:val="22"/>
+          <w:bdr w:val="none" w:sz="0" w:space="0" w:color="auto" w:frame="1"/>
+          <w:shd w:val="clear" w:color="auto" w:fill="FFFFFF"/>
+        </w:rPr>
+        <w:t>&lt;</w:t>
+      </w:r>
+      <w:r>
+        <w:rPr>
+          <w:rStyle w:val="tag-name"/>
+          <w:rFonts w:ascii="Consolas" w:hAnsi="Consolas"/>
+          <w:b/>
+          <w:bCs/>
+          <w:color w:val="006699"/>
+          <w:sz w:val="22"/>
+          <w:szCs w:val="22"/>
+          <w:bdr w:val="none" w:sz="0" w:space="0" w:color="auto" w:frame="1"/>
+          <w:shd w:val="clear" w:color="auto" w:fill="FFFFFF"/>
+        </w:rPr>
+        <w:t>meta</w:t>
+      </w:r>
+      <w:r>
+        <w:rPr>
+          <w:rFonts w:ascii="Consolas" w:hAnsi="Consolas"/>
+          <w:color w:val="000000"/>
+          <w:sz w:val="22"/>
+          <w:szCs w:val="22"/>
+          <w:bdr w:val="none" w:sz="0" w:space="0" w:color="auto" w:frame="1"/>
+          <w:shd w:val="clear" w:color="auto" w:fill="FFFFFF"/>
+        </w:rPr>
+        <w:t> </w:t>
+      </w:r>
+      <w:r>
+        <w:rPr>
+          <w:rStyle w:val="attribute"/>
+          <w:rFonts w:ascii="Consolas" w:hAnsi="Consolas"/>
+          <w:color w:val="FF0000"/>
+          <w:sz w:val="22"/>
+          <w:szCs w:val="22"/>
+          <w:bdr w:val="none" w:sz="0" w:space="0" w:color="auto" w:frame="1"/>
+          <w:shd w:val="clear" w:color="auto" w:fill="FFFFFF"/>
+        </w:rPr>
+        <w:t>http-equiv</w:t>
+      </w:r>
+      <w:r>
+        <w:rPr>
+          <w:rFonts w:ascii="Consolas" w:hAnsi="Consolas"/>
+          <w:color w:val="000000"/>
+          <w:sz w:val="22"/>
+          <w:szCs w:val="22"/>
+          <w:bdr w:val="none" w:sz="0" w:space="0" w:color="auto" w:frame="1"/>
+          <w:shd w:val="clear" w:color="auto" w:fill="FFFFFF"/>
+        </w:rPr>
+        <w:t>=</w:t>
+      </w:r>
+      <w:r>
+        <w:rPr>
+          <w:rStyle w:val="attribute-value"/>
+          <w:rFonts w:ascii="Consolas" w:hAnsi="Consolas"/>
+          <w:color w:val="0000FF"/>
+          <w:sz w:val="22"/>
+          <w:szCs w:val="22"/>
+          <w:bdr w:val="none" w:sz="0" w:space="0" w:color="auto" w:frame="1"/>
+          <w:shd w:val="clear" w:color="auto" w:fill="FFFFFF"/>
+        </w:rPr>
+        <w:t>"Content-Type"</w:t>
+      </w:r>
+      <w:r>
+        <w:rPr>
+          <w:rFonts w:ascii="Consolas" w:hAnsi="Consolas"/>
+          <w:color w:val="000000"/>
+          <w:sz w:val="22"/>
+          <w:szCs w:val="22"/>
+          <w:bdr w:val="none" w:sz="0" w:space="0" w:color="auto" w:frame="1"/>
+          <w:shd w:val="clear" w:color="auto" w:fill="FFFFFF"/>
+        </w:rPr>
+        <w:t> </w:t>
+      </w:r>
+      <w:r>
+        <w:rPr>
+          <w:rStyle w:val="attribute"/>
+          <w:rFonts w:ascii="Consolas" w:hAnsi="Consolas"/>
+          <w:color w:val="FF0000"/>
+          <w:sz w:val="22"/>
+          <w:szCs w:val="22"/>
+          <w:bdr w:val="none" w:sz="0" w:space="0" w:color="auto" w:frame="1"/>
+          <w:shd w:val="clear" w:color="auto" w:fill="FFFFFF"/>
+        </w:rPr>
+        <w:t>content</w:t>
+      </w:r>
+      <w:r>
+        <w:rPr>
+          <w:rFonts w:ascii="Consolas" w:hAnsi="Consolas"/>
+          <w:color w:val="000000"/>
+          <w:sz w:val="22"/>
+          <w:szCs w:val="22"/>
+          <w:bdr w:val="none" w:sz="0" w:space="0" w:color="auto" w:frame="1"/>
+          <w:shd w:val="clear" w:color="auto" w:fill="FFFFFF"/>
+        </w:rPr>
+        <w:t>=</w:t>
+      </w:r>
+      <w:r>
+        <w:rPr>
+          <w:rStyle w:val="attribute-value"/>
+          <w:rFonts w:ascii="Consolas" w:hAnsi="Consolas"/>
+          <w:color w:val="0000FF"/>
+          <w:sz w:val="22"/>
+          <w:szCs w:val="22"/>
+          <w:bdr w:val="none" w:sz="0" w:space="0" w:color="auto" w:frame="1"/>
+          <w:shd w:val="clear" w:color="auto" w:fill="FFFFFF"/>
+        </w:rPr>
+        <w:t>"text/html; charset=utf-8"</w:t>
+      </w:r>
+      <w:r>
+        <w:rPr>
+          <w:rFonts w:ascii="Consolas" w:hAnsi="Consolas"/>
+          <w:color w:val="000000"/>
+          <w:sz w:val="22"/>
+          <w:szCs w:val="22"/>
+          <w:bdr w:val="none" w:sz="0" w:space="0" w:color="auto" w:frame="1"/>
+          <w:shd w:val="clear" w:color="auto" w:fill="FFFFFF"/>
+        </w:rPr>
+        <w:t>  </w:t>
+      </w:r>
+    </w:p>
+    <w:p>
+      <w:pPr>
+        <w:spacing w:line="360" w:lineRule="auto"/>
+        <w:ind w:left="426"/>
+        <w:jc w:val="both"/>
+        <w:rPr>
+          <w:lang w:val="en-US"/>
+        </w:rPr>
+      </w:pPr>
+      <w:r>
+        <w:rPr>
+          <w:lang w:val="en-US"/>
+        </w:rPr>
+        <w:t>Kemudian dipermudah mulai versi HTML5 menjadi</w:t>
+      </w:r>
+    </w:p>
+    <w:p>
+      <w:pPr>
+        <w:spacing w:line="360" w:lineRule="auto"/>
+        <w:ind w:left="426"/>
+        <w:jc w:val="both"/>
+        <w:rPr>
+          <w:sz w:val="22"/>
+          <w:szCs w:val="22"/>
+          <w:lang w:val="en-US"/>
+        </w:rPr>
+      </w:pPr>
+      <w:r>
+        <w:rPr>
+          <w:rStyle w:val="tag"/>
+          <w:rFonts w:ascii="Consolas" w:hAnsi="Consolas"/>
+          <w:b/>
+          <w:bCs/>
+          <w:color w:val="006699"/>
+          <w:sz w:val="22"/>
+          <w:szCs w:val="22"/>
+          <w:bdr w:val="none" w:sz="0" w:space="0" w:color="auto" w:frame="1"/>
+          <w:shd w:val="clear" w:color="auto" w:fill="FFFFFF"/>
+        </w:rPr>
+        <w:t>&lt;</w:t>
+      </w:r>
+      <w:r>
+        <w:rPr>
+          <w:rStyle w:val="tag-name"/>
+          <w:rFonts w:ascii="Consolas" w:hAnsi="Consolas"/>
+          <w:b/>
+          <w:bCs/>
+          <w:color w:val="006699"/>
+          <w:sz w:val="22"/>
+          <w:szCs w:val="22"/>
+          <w:bdr w:val="none" w:sz="0" w:space="0" w:color="auto" w:frame="1"/>
+          <w:shd w:val="clear" w:color="auto" w:fill="FFFFFF"/>
+        </w:rPr>
+        <w:t>meta</w:t>
+      </w:r>
+      <w:r>
+        <w:rPr>
+          <w:rFonts w:ascii="Consolas" w:hAnsi="Consolas"/>
+          <w:color w:val="000000"/>
+          <w:sz w:val="22"/>
+          <w:szCs w:val="22"/>
+          <w:bdr w:val="none" w:sz="0" w:space="0" w:color="auto" w:frame="1"/>
+          <w:shd w:val="clear" w:color="auto" w:fill="FFFFFF"/>
+        </w:rPr>
+        <w:t> </w:t>
+      </w:r>
+      <w:r>
+        <w:rPr>
+          <w:rStyle w:val="attribute"/>
+          <w:rFonts w:ascii="Consolas" w:hAnsi="Consolas"/>
+          <w:color w:val="FF0000"/>
+          <w:sz w:val="22"/>
+          <w:szCs w:val="22"/>
+          <w:bdr w:val="none" w:sz="0" w:space="0" w:color="auto" w:frame="1"/>
+          <w:shd w:val="clear" w:color="auto" w:fill="FFFFFF"/>
+        </w:rPr>
+        <w:t>charset</w:t>
+      </w:r>
+      <w:r>
+        <w:rPr>
+          <w:rFonts w:ascii="Consolas" w:hAnsi="Consolas"/>
+          <w:color w:val="000000"/>
+          <w:sz w:val="22"/>
+          <w:szCs w:val="22"/>
+          <w:bdr w:val="none" w:sz="0" w:space="0" w:color="auto" w:frame="1"/>
+          <w:shd w:val="clear" w:color="auto" w:fill="FFFFFF"/>
+        </w:rPr>
+        <w:t>=</w:t>
+      </w:r>
+      <w:r>
+        <w:rPr>
+          <w:rStyle w:val="attribute-value"/>
+          <w:rFonts w:ascii="Consolas" w:hAnsi="Consolas"/>
+          <w:color w:val="0000FF"/>
+          <w:sz w:val="22"/>
+          <w:szCs w:val="22"/>
+          <w:bdr w:val="none" w:sz="0" w:space="0" w:color="auto" w:frame="1"/>
+          <w:shd w:val="clear" w:color="auto" w:fill="FFFFFF"/>
+        </w:rPr>
+        <w:t>"utf-8"</w:t>
+      </w:r>
+      <w:r>
+        <w:rPr>
+          <w:rStyle w:val="tag"/>
+          <w:rFonts w:ascii="Consolas" w:hAnsi="Consolas"/>
+          <w:b/>
+          <w:bCs/>
+          <w:color w:val="006699"/>
+          <w:sz w:val="22"/>
+          <w:szCs w:val="22"/>
+          <w:bdr w:val="none" w:sz="0" w:space="0" w:color="auto" w:frame="1"/>
+          <w:shd w:val="clear" w:color="auto" w:fill="FFFFFF"/>
+        </w:rPr>
+        <w:t>&gt;</w:t>
+      </w:r>
+      <w:r>
+        <w:rPr>
+          <w:rFonts w:ascii="Consolas" w:hAnsi="Consolas"/>
+          <w:color w:val="000000"/>
+          <w:sz w:val="22"/>
+          <w:szCs w:val="22"/>
+          <w:bdr w:val="none" w:sz="0" w:space="0" w:color="auto" w:frame="1"/>
+          <w:shd w:val="clear" w:color="auto" w:fill="FFFFFF"/>
+        </w:rPr>
+        <w:t>  </w:t>
+      </w:r>
+    </w:p>
+    <w:p>
+      <w:pPr>
+        <w:spacing w:line="360" w:lineRule="auto"/>
+        <w:ind w:left="426"/>
+        <w:jc w:val="both"/>
+        <w:rPr>
+          <w:lang w:val="en-US"/>
+        </w:rPr>
+      </w:pPr>
+      <w:r>
+        <w:rPr>
+          <w:lang w:val="en-US"/>
+        </w:rPr>
+        <w:lastRenderedPageBreak/>
+        <w:t>Utf-8 merupakan nilai character encoding yang digunakan. Apa itu utf-8 tidak akan dibahas lebih lanjut pada buku ini. Bagian selanjutnya dari isi head adalah title dan meta name dari sebuah website tersebut.</w:t>
+      </w:r>
+    </w:p>
+    <w:p>
+      <w:pPr>
+        <w:numPr>
+          <w:ilvl w:val="0"/>
+          <w:numId w:val="7"/>
+        </w:numPr>
+        <w:pBdr>
+          <w:left w:val="single" w:sz="18" w:space="0" w:color="6CE26C"/>
+        </w:pBdr>
+        <w:shd w:val="clear" w:color="auto" w:fill="FFFFFF"/>
+        <w:tabs>
+          <w:tab w:val="clear" w:pos="720"/>
+          <w:tab w:val="num" w:pos="851"/>
+        </w:tabs>
+        <w:spacing w:beforeAutospacing="1" w:after="0" w:afterAutospacing="1" w:line="360" w:lineRule="auto"/>
+        <w:ind w:left="851"/>
+        <w:jc w:val="both"/>
+        <w:rPr>
+          <w:rFonts w:ascii="Consolas" w:eastAsia="Times New Roman" w:hAnsi="Consolas"/>
+          <w:color w:val="5C5C5C"/>
+          <w:sz w:val="18"/>
+          <w:szCs w:val="18"/>
+          <w:lang w:eastAsia="id-ID"/>
+        </w:rPr>
+      </w:pPr>
+      <w:r>
+        <w:rPr>
+          <w:rFonts w:ascii="Consolas" w:eastAsia="Times New Roman" w:hAnsi="Consolas"/>
+          <w:b/>
+          <w:bCs/>
+          <w:color w:val="006699"/>
+          <w:sz w:val="18"/>
+          <w:szCs w:val="18"/>
+          <w:bdr w:val="none" w:sz="0" w:space="0" w:color="auto" w:frame="1"/>
+          <w:lang w:eastAsia="id-ID"/>
+        </w:rPr>
+        <w:t>&lt;title&gt;</w:t>
+      </w:r>
+      <w:r>
+        <w:rPr>
+          <w:rFonts w:ascii="Consolas" w:eastAsia="Times New Roman" w:hAnsi="Consolas"/>
+          <w:color w:val="000000"/>
+          <w:sz w:val="18"/>
+          <w:szCs w:val="18"/>
+          <w:bdr w:val="none" w:sz="0" w:space="0" w:color="auto" w:frame="1"/>
+          <w:lang w:eastAsia="id-ID"/>
+        </w:rPr>
+        <w:t>The HTML5 Herald</w:t>
+      </w:r>
+      <w:r>
+        <w:rPr>
+          <w:rFonts w:ascii="Consolas" w:eastAsia="Times New Roman" w:hAnsi="Consolas"/>
+          <w:b/>
+          <w:bCs/>
+          <w:color w:val="006699"/>
+          <w:sz w:val="18"/>
+          <w:szCs w:val="18"/>
+          <w:bdr w:val="none" w:sz="0" w:space="0" w:color="auto" w:frame="1"/>
+          <w:lang w:eastAsia="id-ID"/>
+        </w:rPr>
+        <w:t>&lt;/title&gt;</w:t>
+      </w:r>
+      <w:r>
+        <w:rPr>
+          <w:rFonts w:ascii="Consolas" w:eastAsia="Times New Roman" w:hAnsi="Consolas"/>
+          <w:color w:val="000000"/>
+          <w:sz w:val="18"/>
+          <w:szCs w:val="18"/>
+          <w:bdr w:val="none" w:sz="0" w:space="0" w:color="auto" w:frame="1"/>
+          <w:lang w:eastAsia="id-ID"/>
+        </w:rPr>
+        <w:t>  </w:t>
+      </w:r>
+    </w:p>
+    <w:p>
+      <w:pPr>
+        <w:numPr>
+          <w:ilvl w:val="0"/>
+          <w:numId w:val="7"/>
+        </w:numPr>
+        <w:pBdr>
+          <w:left w:val="single" w:sz="18" w:space="0" w:color="6CE26C"/>
+        </w:pBdr>
+        <w:shd w:val="clear" w:color="auto" w:fill="F8F8F8"/>
+        <w:tabs>
+          <w:tab w:val="clear" w:pos="720"/>
+          <w:tab w:val="num" w:pos="851"/>
+        </w:tabs>
+        <w:spacing w:beforeAutospacing="1" w:after="0" w:afterAutospacing="1" w:line="360" w:lineRule="auto"/>
+        <w:ind w:left="851"/>
+        <w:jc w:val="both"/>
+        <w:rPr>
+          <w:rFonts w:ascii="Consolas" w:eastAsia="Times New Roman" w:hAnsi="Consolas"/>
+          <w:color w:val="5C5C5C"/>
+          <w:sz w:val="18"/>
+          <w:szCs w:val="18"/>
+          <w:lang w:eastAsia="id-ID"/>
+        </w:rPr>
+      </w:pPr>
+      <w:r>
+        <w:rPr>
+          <w:rFonts w:ascii="Consolas" w:eastAsia="Times New Roman" w:hAnsi="Consolas"/>
+          <w:b/>
+          <w:bCs/>
+          <w:color w:val="006699"/>
+          <w:sz w:val="18"/>
+          <w:szCs w:val="18"/>
+          <w:bdr w:val="none" w:sz="0" w:space="0" w:color="auto" w:frame="1"/>
+          <w:lang w:eastAsia="id-ID"/>
+        </w:rPr>
+        <w:t>&lt;meta</w:t>
+      </w:r>
+      <w:r>
+        <w:rPr>
+          <w:rFonts w:ascii="Consolas" w:eastAsia="Times New Roman" w:hAnsi="Consolas"/>
+          <w:color w:val="000000"/>
+          <w:sz w:val="18"/>
+          <w:szCs w:val="18"/>
+          <w:bdr w:val="none" w:sz="0" w:space="0" w:color="auto" w:frame="1"/>
+          <w:lang w:eastAsia="id-ID"/>
+        </w:rPr>
+        <w:t> </w:t>
+      </w:r>
+      <w:r>
+        <w:rPr>
+          <w:rFonts w:ascii="Consolas" w:eastAsia="Times New Roman" w:hAnsi="Consolas"/>
+          <w:color w:val="FF0000"/>
+          <w:sz w:val="18"/>
+          <w:szCs w:val="18"/>
+          <w:bdr w:val="none" w:sz="0" w:space="0" w:color="auto" w:frame="1"/>
+          <w:lang w:eastAsia="id-ID"/>
+        </w:rPr>
+        <w:t>name</w:t>
+      </w:r>
+      <w:r>
+        <w:rPr>
+          <w:rFonts w:ascii="Consolas" w:eastAsia="Times New Roman" w:hAnsi="Consolas"/>
+          <w:color w:val="000000"/>
+          <w:sz w:val="18"/>
+          <w:szCs w:val="18"/>
+          <w:bdr w:val="none" w:sz="0" w:space="0" w:color="auto" w:frame="1"/>
+          <w:lang w:eastAsia="id-ID"/>
+        </w:rPr>
+        <w:t>=</w:t>
+      </w:r>
+      <w:r>
+        <w:rPr>
+          <w:rFonts w:ascii="Consolas" w:eastAsia="Times New Roman" w:hAnsi="Consolas"/>
+          <w:color w:val="0000FF"/>
+          <w:sz w:val="18"/>
+          <w:szCs w:val="18"/>
+          <w:bdr w:val="none" w:sz="0" w:space="0" w:color="auto" w:frame="1"/>
+          <w:lang w:eastAsia="id-ID"/>
+        </w:rPr>
+        <w:t>"description"</w:t>
+      </w:r>
+      <w:r>
+        <w:rPr>
+          <w:rFonts w:ascii="Consolas" w:eastAsia="Times New Roman" w:hAnsi="Consolas"/>
+          <w:color w:val="000000"/>
+          <w:sz w:val="18"/>
+          <w:szCs w:val="18"/>
+          <w:bdr w:val="none" w:sz="0" w:space="0" w:color="auto" w:frame="1"/>
+          <w:lang w:eastAsia="id-ID"/>
+        </w:rPr>
+        <w:t> </w:t>
+      </w:r>
+      <w:r>
+        <w:rPr>
+          <w:rFonts w:ascii="Consolas" w:eastAsia="Times New Roman" w:hAnsi="Consolas"/>
+          <w:color w:val="FF0000"/>
+          <w:sz w:val="18"/>
+          <w:szCs w:val="18"/>
+          <w:bdr w:val="none" w:sz="0" w:space="0" w:color="auto" w:frame="1"/>
+          <w:lang w:eastAsia="id-ID"/>
+        </w:rPr>
+        <w:t>content</w:t>
+      </w:r>
+      <w:r>
+        <w:rPr>
+          <w:rFonts w:ascii="Consolas" w:eastAsia="Times New Roman" w:hAnsi="Consolas"/>
+          <w:color w:val="000000"/>
+          <w:sz w:val="18"/>
+          <w:szCs w:val="18"/>
+          <w:bdr w:val="none" w:sz="0" w:space="0" w:color="auto" w:frame="1"/>
+          <w:lang w:eastAsia="id-ID"/>
+        </w:rPr>
+        <w:t>=</w:t>
+      </w:r>
+      <w:r>
+        <w:rPr>
+          <w:rFonts w:ascii="Consolas" w:eastAsia="Times New Roman" w:hAnsi="Consolas"/>
+          <w:color w:val="0000FF"/>
+          <w:sz w:val="18"/>
+          <w:szCs w:val="18"/>
+          <w:bdr w:val="none" w:sz="0" w:space="0" w:color="auto" w:frame="1"/>
+          <w:lang w:eastAsia="id-ID"/>
+        </w:rPr>
+        <w:t>"The HTML5 Herald"</w:t>
+      </w:r>
+      <w:r>
+        <w:rPr>
+          <w:rFonts w:ascii="Consolas" w:eastAsia="Times New Roman" w:hAnsi="Consolas"/>
+          <w:b/>
+          <w:bCs/>
+          <w:color w:val="006699"/>
+          <w:sz w:val="18"/>
+          <w:szCs w:val="18"/>
+          <w:bdr w:val="none" w:sz="0" w:space="0" w:color="auto" w:frame="1"/>
+          <w:lang w:eastAsia="id-ID"/>
+        </w:rPr>
+        <w:t>&gt;</w:t>
+      </w:r>
+      <w:r>
+        <w:rPr>
+          <w:rFonts w:ascii="Consolas" w:eastAsia="Times New Roman" w:hAnsi="Consolas"/>
+          <w:color w:val="000000"/>
+          <w:sz w:val="18"/>
+          <w:szCs w:val="18"/>
+          <w:bdr w:val="none" w:sz="0" w:space="0" w:color="auto" w:frame="1"/>
+          <w:lang w:eastAsia="id-ID"/>
+        </w:rPr>
+        <w:t>  </w:t>
+      </w:r>
+    </w:p>
+    <w:p>
+      <w:pPr>
+        <w:numPr>
+          <w:ilvl w:val="0"/>
+          <w:numId w:val="7"/>
+        </w:numPr>
+        <w:pBdr>
+          <w:left w:val="single" w:sz="18" w:space="0" w:color="6CE26C"/>
+        </w:pBdr>
+        <w:shd w:val="clear" w:color="auto" w:fill="FFFFFF"/>
+        <w:tabs>
+          <w:tab w:val="clear" w:pos="720"/>
+          <w:tab w:val="num" w:pos="851"/>
+        </w:tabs>
+        <w:spacing w:beforeAutospacing="1" w:after="0" w:afterAutospacing="1" w:line="360" w:lineRule="auto"/>
+        <w:ind w:left="851"/>
+        <w:jc w:val="both"/>
+        <w:rPr>
+          <w:rFonts w:ascii="Consolas" w:eastAsia="Times New Roman" w:hAnsi="Consolas"/>
+          <w:color w:val="5C5C5C"/>
+          <w:sz w:val="18"/>
+          <w:szCs w:val="18"/>
+          <w:lang w:eastAsia="id-ID"/>
+        </w:rPr>
+      </w:pPr>
+      <w:r>
+        <w:rPr>
+          <w:rFonts w:ascii="Consolas" w:eastAsia="Times New Roman" w:hAnsi="Consolas"/>
+          <w:b/>
+          <w:bCs/>
+          <w:color w:val="006699"/>
+          <w:sz w:val="18"/>
+          <w:szCs w:val="18"/>
+          <w:bdr w:val="none" w:sz="0" w:space="0" w:color="auto" w:frame="1"/>
+          <w:lang w:eastAsia="id-ID"/>
+        </w:rPr>
+        <w:t>&lt;meta</w:t>
+      </w:r>
+      <w:r>
+        <w:rPr>
+          <w:rFonts w:ascii="Consolas" w:eastAsia="Times New Roman" w:hAnsi="Consolas"/>
+          <w:color w:val="000000"/>
+          <w:sz w:val="18"/>
+          <w:szCs w:val="18"/>
+          <w:bdr w:val="none" w:sz="0" w:space="0" w:color="auto" w:frame="1"/>
+          <w:lang w:eastAsia="id-ID"/>
+        </w:rPr>
+        <w:t> </w:t>
+      </w:r>
+      <w:r>
+        <w:rPr>
+          <w:rFonts w:ascii="Consolas" w:eastAsia="Times New Roman" w:hAnsi="Consolas"/>
+          <w:color w:val="FF0000"/>
+          <w:sz w:val="18"/>
+          <w:szCs w:val="18"/>
+          <w:bdr w:val="none" w:sz="0" w:space="0" w:color="auto" w:frame="1"/>
+          <w:lang w:eastAsia="id-ID"/>
+        </w:rPr>
+        <w:t>name</w:t>
+      </w:r>
+      <w:r>
+        <w:rPr>
+          <w:rFonts w:ascii="Consolas" w:eastAsia="Times New Roman" w:hAnsi="Consolas"/>
+          <w:color w:val="000000"/>
+          <w:sz w:val="18"/>
+          <w:szCs w:val="18"/>
+          <w:bdr w:val="none" w:sz="0" w:space="0" w:color="auto" w:frame="1"/>
+          <w:lang w:eastAsia="id-ID"/>
+        </w:rPr>
+        <w:t>=</w:t>
+      </w:r>
+      <w:r>
+        <w:rPr>
+          <w:rFonts w:ascii="Consolas" w:eastAsia="Times New Roman" w:hAnsi="Consolas"/>
+          <w:color w:val="0000FF"/>
+          <w:sz w:val="18"/>
+          <w:szCs w:val="18"/>
+          <w:bdr w:val="none" w:sz="0" w:space="0" w:color="auto" w:frame="1"/>
+          <w:lang w:eastAsia="id-ID"/>
+        </w:rPr>
+        <w:t>"author"</w:t>
+      </w:r>
+      <w:r>
+        <w:rPr>
+          <w:rFonts w:ascii="Consolas" w:eastAsia="Times New Roman" w:hAnsi="Consolas"/>
+          <w:color w:val="000000"/>
+          <w:sz w:val="18"/>
+          <w:szCs w:val="18"/>
+          <w:bdr w:val="none" w:sz="0" w:space="0" w:color="auto" w:frame="1"/>
+          <w:lang w:eastAsia="id-ID"/>
+        </w:rPr>
+        <w:t> </w:t>
+      </w:r>
+      <w:r>
+        <w:rPr>
+          <w:rFonts w:ascii="Consolas" w:eastAsia="Times New Roman" w:hAnsi="Consolas"/>
+          <w:color w:val="FF0000"/>
+          <w:sz w:val="18"/>
+          <w:szCs w:val="18"/>
+          <w:bdr w:val="none" w:sz="0" w:space="0" w:color="auto" w:frame="1"/>
+          <w:lang w:eastAsia="id-ID"/>
+        </w:rPr>
+        <w:t>content</w:t>
+      </w:r>
+      <w:r>
+        <w:rPr>
+          <w:rFonts w:ascii="Consolas" w:eastAsia="Times New Roman" w:hAnsi="Consolas"/>
+          <w:color w:val="000000"/>
+          <w:sz w:val="18"/>
+          <w:szCs w:val="18"/>
+          <w:bdr w:val="none" w:sz="0" w:space="0" w:color="auto" w:frame="1"/>
+          <w:lang w:eastAsia="id-ID"/>
+        </w:rPr>
+        <w:t>=</w:t>
+      </w:r>
+      <w:r>
+        <w:rPr>
+          <w:rFonts w:ascii="Consolas" w:eastAsia="Times New Roman" w:hAnsi="Consolas"/>
+          <w:color w:val="0000FF"/>
+          <w:sz w:val="18"/>
+          <w:szCs w:val="18"/>
+          <w:bdr w:val="none" w:sz="0" w:space="0" w:color="auto" w:frame="1"/>
+          <w:lang w:eastAsia="id-ID"/>
+        </w:rPr>
+        <w:t>"SitePoint"</w:t>
+      </w:r>
+      <w:r>
+        <w:rPr>
+          <w:rFonts w:ascii="Consolas" w:eastAsia="Times New Roman" w:hAnsi="Consolas"/>
+          <w:b/>
+          <w:bCs/>
+          <w:color w:val="006699"/>
+          <w:sz w:val="18"/>
+          <w:szCs w:val="18"/>
+          <w:bdr w:val="none" w:sz="0" w:space="0" w:color="auto" w:frame="1"/>
+          <w:lang w:eastAsia="id-ID"/>
+        </w:rPr>
+        <w:t>&gt;</w:t>
+      </w:r>
+      <w:r>
+        <w:rPr>
+          <w:rFonts w:ascii="Consolas" w:eastAsia="Times New Roman" w:hAnsi="Consolas"/>
+          <w:color w:val="000000"/>
+          <w:sz w:val="18"/>
+          <w:szCs w:val="18"/>
+          <w:bdr w:val="none" w:sz="0" w:space="0" w:color="auto" w:frame="1"/>
+          <w:lang w:eastAsia="id-ID"/>
+        </w:rPr>
+        <w:t>  </w:t>
+      </w:r>
+    </w:p>
+    <w:p>
+      <w:pPr>
+        <w:numPr>
+          <w:ilvl w:val="0"/>
+          <w:numId w:val="7"/>
+        </w:numPr>
+        <w:pBdr>
+          <w:left w:val="single" w:sz="18" w:space="0" w:color="6CE26C"/>
+        </w:pBdr>
+        <w:shd w:val="clear" w:color="auto" w:fill="F8F8F8"/>
+        <w:tabs>
+          <w:tab w:val="clear" w:pos="720"/>
+          <w:tab w:val="num" w:pos="851"/>
+        </w:tabs>
+        <w:spacing w:beforeAutospacing="1" w:after="0" w:afterAutospacing="1" w:line="360" w:lineRule="auto"/>
+        <w:ind w:left="851"/>
+        <w:jc w:val="both"/>
+        <w:rPr>
+          <w:rFonts w:ascii="Consolas" w:eastAsia="Times New Roman" w:hAnsi="Consolas"/>
+          <w:color w:val="5C5C5C"/>
+          <w:sz w:val="18"/>
+          <w:szCs w:val="18"/>
+          <w:lang w:eastAsia="id-ID"/>
+        </w:rPr>
+      </w:pPr>
+      <w:r>
+        <w:rPr>
+          <w:rFonts w:ascii="Consolas" w:eastAsia="Times New Roman" w:hAnsi="Consolas"/>
+          <w:b/>
+          <w:bCs/>
+          <w:color w:val="006699"/>
+          <w:sz w:val="18"/>
+          <w:szCs w:val="18"/>
+          <w:bdr w:val="none" w:sz="0" w:space="0" w:color="auto" w:frame="1"/>
+          <w:lang w:eastAsia="id-ID"/>
+        </w:rPr>
+        <w:t>&lt;link</w:t>
+      </w:r>
+      <w:r>
+        <w:rPr>
+          <w:rFonts w:ascii="Consolas" w:eastAsia="Times New Roman" w:hAnsi="Consolas"/>
+          <w:color w:val="000000"/>
+          <w:sz w:val="18"/>
+          <w:szCs w:val="18"/>
+          <w:bdr w:val="none" w:sz="0" w:space="0" w:color="auto" w:frame="1"/>
+          <w:lang w:eastAsia="id-ID"/>
+        </w:rPr>
+        <w:t> </w:t>
+      </w:r>
+      <w:r>
+        <w:rPr>
+          <w:rFonts w:ascii="Consolas" w:eastAsia="Times New Roman" w:hAnsi="Consolas"/>
+          <w:color w:val="FF0000"/>
+          <w:sz w:val="18"/>
+          <w:szCs w:val="18"/>
+          <w:bdr w:val="none" w:sz="0" w:space="0" w:color="auto" w:frame="1"/>
+          <w:lang w:eastAsia="id-ID"/>
+        </w:rPr>
+        <w:t>rel</w:t>
+      </w:r>
+      <w:r>
+        <w:rPr>
+          <w:rFonts w:ascii="Consolas" w:eastAsia="Times New Roman" w:hAnsi="Consolas"/>
+          <w:color w:val="000000"/>
+          <w:sz w:val="18"/>
+          <w:szCs w:val="18"/>
+          <w:bdr w:val="none" w:sz="0" w:space="0" w:color="auto" w:frame="1"/>
+          <w:lang w:eastAsia="id-ID"/>
+        </w:rPr>
+        <w:t>=</w:t>
+      </w:r>
+      <w:r>
+        <w:rPr>
+          <w:rFonts w:ascii="Consolas" w:eastAsia="Times New Roman" w:hAnsi="Consolas"/>
+          <w:color w:val="0000FF"/>
+          <w:sz w:val="18"/>
+          <w:szCs w:val="18"/>
+          <w:bdr w:val="none" w:sz="0" w:space="0" w:color="auto" w:frame="1"/>
+          <w:lang w:eastAsia="id-ID"/>
+        </w:rPr>
+        <w:t>"stylesheet"</w:t>
+      </w:r>
+      <w:r>
+        <w:rPr>
+          <w:rFonts w:ascii="Consolas" w:eastAsia="Times New Roman" w:hAnsi="Consolas"/>
+          <w:color w:val="000000"/>
+          <w:sz w:val="18"/>
+          <w:szCs w:val="18"/>
+          <w:bdr w:val="none" w:sz="0" w:space="0" w:color="auto" w:frame="1"/>
+          <w:lang w:eastAsia="id-ID"/>
+        </w:rPr>
+        <w:t> </w:t>
+      </w:r>
+      <w:r>
+        <w:rPr>
+          <w:rFonts w:ascii="Consolas" w:eastAsia="Times New Roman" w:hAnsi="Consolas"/>
+          <w:color w:val="FF0000"/>
+          <w:sz w:val="18"/>
+          <w:szCs w:val="18"/>
+          <w:bdr w:val="none" w:sz="0" w:space="0" w:color="auto" w:frame="1"/>
+          <w:lang w:eastAsia="id-ID"/>
+        </w:rPr>
+        <w:t>href</w:t>
+      </w:r>
+      <w:r>
+        <w:rPr>
+          <w:rFonts w:ascii="Consolas" w:eastAsia="Times New Roman" w:hAnsi="Consolas"/>
+          <w:color w:val="000000"/>
+          <w:sz w:val="18"/>
+          <w:szCs w:val="18"/>
+          <w:bdr w:val="none" w:sz="0" w:space="0" w:color="auto" w:frame="1"/>
+          <w:lang w:eastAsia="id-ID"/>
+        </w:rPr>
+        <w:t>=</w:t>
+      </w:r>
+      <w:r>
+        <w:rPr>
+          <w:rFonts w:ascii="Consolas" w:eastAsia="Times New Roman" w:hAnsi="Consolas"/>
+          <w:color w:val="0000FF"/>
+          <w:sz w:val="18"/>
+          <w:szCs w:val="18"/>
+          <w:bdr w:val="none" w:sz="0" w:space="0" w:color="auto" w:frame="1"/>
+          <w:lang w:eastAsia="id-ID"/>
+        </w:rPr>
+        <w:t>"css/styles.css"</w:t>
+      </w:r>
+      <w:r>
+        <w:rPr>
+          <w:rFonts w:ascii="Consolas" w:eastAsia="Times New Roman" w:hAnsi="Consolas"/>
+          <w:b/>
+          <w:bCs/>
+          <w:color w:val="006699"/>
+          <w:sz w:val="18"/>
+          <w:szCs w:val="18"/>
+          <w:bdr w:val="none" w:sz="0" w:space="0" w:color="auto" w:frame="1"/>
+          <w:lang w:eastAsia="id-ID"/>
+        </w:rPr>
+        <w:t>&gt;</w:t>
+      </w:r>
+      <w:r>
+        <w:rPr>
+          <w:rFonts w:ascii="Consolas" w:eastAsia="Times New Roman" w:hAnsi="Consolas"/>
+          <w:color w:val="000000"/>
+          <w:sz w:val="18"/>
+          <w:szCs w:val="18"/>
+          <w:bdr w:val="none" w:sz="0" w:space="0" w:color="auto" w:frame="1"/>
+          <w:lang w:eastAsia="id-ID"/>
+        </w:rPr>
+        <w:t>  </w:t>
+      </w:r>
+    </w:p>
+    <w:p>
+      <w:pPr>
+        <w:spacing w:line="360" w:lineRule="auto"/>
+        <w:ind w:left="426"/>
+        <w:jc w:val="both"/>
+        <w:rPr>
+          <w:lang w:val="en-US"/>
+        </w:rPr>
+      </w:pPr>
+      <w:r>
+        <w:rPr>
+          <w:lang w:val="en-US"/>
+        </w:rPr>
+        <w:t xml:space="preserve">Baris pertama adalah title dari sebuah halaman web. Penulisan baris </w:t>
+      </w:r>
+      <w:r>
+        <w:rPr>
+          <w:lang w:val="en-US"/>
+        </w:rPr>
+        <w:t xml:space="preserve">in harus ada dalam setiap head pada file HTML. Baris selanjutnya adalah meta element yang menjelaskan tentang deskripsi dan author dari halaman web tersebut. Tidak ada batasan dalam penulisan meta element ini. Baris keempat yaitu penulisan stylesheet atau file css yang digunakan dalam proyek ini. Karena menggunakan file css yang terpisah dengan file </w:t>
+      </w:r>
       <w:bookmarkStart w:id="0" w:name="_GoBack"/>
       <w:bookmarkEnd w:id="0"/>
+      <w:r>
+        <w:rPr>
+          <w:lang w:val="en-US"/>
+        </w:rPr>
+        <w:t>html maka penulisannya menggunakan syntax link. Rel menunjukkan tipe file yang akan ditunjuk sedangkan href menunjukkan lokasi dari file tersebut.</w:t>
+      </w:r>
+    </w:p>
+    <w:p>
+      <w:pPr>
+        <w:spacing w:line="360" w:lineRule="auto"/>
+        <w:ind w:left="426"/>
+        <w:jc w:val="both"/>
+        <w:rPr>
+          <w:lang w:val="en-US"/>
+        </w:rPr>
+      </w:pPr>
+      <w:r>
+        <w:rPr>
+          <w:lang w:val="en-US"/>
+        </w:rPr>
+        <w:t>1.5 Body</w:t>
+      </w:r>
+    </w:p>
+    <w:p>
+      <w:pPr>
+        <w:spacing w:line="360" w:lineRule="auto"/>
+        <w:ind w:left="426"/>
+        <w:jc w:val="both"/>
+        <w:rPr>
+          <w:lang w:val="en-US"/>
+        </w:rPr>
+      </w:pPr>
+      <w:r>
+        <w:rPr>
+          <w:lang w:val="en-US"/>
+        </w:rPr>
+        <w:t>Setelah penulisan kode pada head, maka kita akan melanjutkan pada penulisan kode selanjutnya yaitu body. Semua kode html yang akan ditampilkan pada layar harus ditulis diantara tag &lt;body&gt; dan &lt;/body&gt;</w:t>
+      </w:r>
+    </w:p>
+    <w:p>
+      <w:pPr>
+        <w:spacing w:line="360" w:lineRule="auto"/>
+        <w:jc w:val="both"/>
+        <w:rPr>
+          <w:lang w:val="en-US"/>
+        </w:rPr>
+      </w:pPr>
     </w:p>
     <w:p>
       <w:pPr>
@@ -989,6 +3564,434 @@
     </w:lvl>
   </w:abstractNum>
   <w:abstractNum w:abstractNumId="2" w15:restartNumberingAfterBreak="0">
+    <w:nsid w:val="274F4706"/>
+    <w:multiLevelType w:val="multilevel"/>
+    <w:tmpl w:val="229E935A"/>
+    <w:lvl w:ilvl="0">
+      <w:start w:val="1"/>
+      <w:numFmt w:val="decimal"/>
+      <w:lvlText w:val="%1."/>
+      <w:lvlJc w:val="left"/>
+      <w:pPr>
+        <w:tabs>
+          <w:tab w:val="num" w:pos="720"/>
+        </w:tabs>
+        <w:ind w:left="720" w:hanging="360"/>
+      </w:pPr>
+    </w:lvl>
+    <w:lvl w:ilvl="1" w:tentative="1">
+      <w:start w:val="1"/>
+      <w:numFmt w:val="decimal"/>
+      <w:lvlText w:val="%2."/>
+      <w:lvlJc w:val="left"/>
+      <w:pPr>
+        <w:tabs>
+          <w:tab w:val="num" w:pos="1440"/>
+        </w:tabs>
+        <w:ind w:left="1440" w:hanging="360"/>
+      </w:pPr>
+    </w:lvl>
+    <w:lvl w:ilvl="2" w:tentative="1">
+      <w:start w:val="1"/>
+      <w:numFmt w:val="decimal"/>
+      <w:lvlText w:val="%3."/>
+      <w:lvlJc w:val="left"/>
+      <w:pPr>
+        <w:tabs>
+          <w:tab w:val="num" w:pos="2160"/>
+        </w:tabs>
+        <w:ind w:left="2160" w:hanging="360"/>
+      </w:pPr>
+    </w:lvl>
+    <w:lvl w:ilvl="3" w:tentative="1">
+      <w:start w:val="1"/>
+      <w:numFmt w:val="decimal"/>
+      <w:lvlText w:val="%4."/>
+      <w:lvlJc w:val="left"/>
+      <w:pPr>
+        <w:tabs>
+          <w:tab w:val="num" w:pos="2880"/>
+        </w:tabs>
+        <w:ind w:left="2880" w:hanging="360"/>
+      </w:pPr>
+    </w:lvl>
+    <w:lvl w:ilvl="4" w:tentative="1">
+      <w:start w:val="1"/>
+      <w:numFmt w:val="decimal"/>
+      <w:lvlText w:val="%5."/>
+      <w:lvlJc w:val="left"/>
+      <w:pPr>
+        <w:tabs>
+          <w:tab w:val="num" w:pos="3600"/>
+        </w:tabs>
+        <w:ind w:left="3600" w:hanging="360"/>
+      </w:pPr>
+    </w:lvl>
+    <w:lvl w:ilvl="5" w:tentative="1">
+      <w:start w:val="1"/>
+      <w:numFmt w:val="decimal"/>
+      <w:lvlText w:val="%6."/>
+      <w:lvlJc w:val="left"/>
+      <w:pPr>
+        <w:tabs>
+          <w:tab w:val="num" w:pos="4320"/>
+        </w:tabs>
+        <w:ind w:left="4320" w:hanging="360"/>
+      </w:pPr>
+    </w:lvl>
+    <w:lvl w:ilvl="6" w:tentative="1">
+      <w:start w:val="1"/>
+      <w:numFmt w:val="decimal"/>
+      <w:lvlText w:val="%7."/>
+      <w:lvlJc w:val="left"/>
+      <w:pPr>
+        <w:tabs>
+          <w:tab w:val="num" w:pos="5040"/>
+        </w:tabs>
+        <w:ind w:left="5040" w:hanging="360"/>
+      </w:pPr>
+    </w:lvl>
+    <w:lvl w:ilvl="7" w:tentative="1">
+      <w:start w:val="1"/>
+      <w:numFmt w:val="decimal"/>
+      <w:lvlText w:val="%8."/>
+      <w:lvlJc w:val="left"/>
+      <w:pPr>
+        <w:tabs>
+          <w:tab w:val="num" w:pos="5760"/>
+        </w:tabs>
+        <w:ind w:left="5760" w:hanging="360"/>
+      </w:pPr>
+    </w:lvl>
+    <w:lvl w:ilvl="8" w:tentative="1">
+      <w:start w:val="1"/>
+      <w:numFmt w:val="decimal"/>
+      <w:lvlText w:val="%9."/>
+      <w:lvlJc w:val="left"/>
+      <w:pPr>
+        <w:tabs>
+          <w:tab w:val="num" w:pos="6480"/>
+        </w:tabs>
+        <w:ind w:left="6480" w:hanging="360"/>
+      </w:pPr>
+    </w:lvl>
+  </w:abstractNum>
+  <w:abstractNum w:abstractNumId="3" w15:restartNumberingAfterBreak="0">
+    <w:nsid w:val="39215A21"/>
+    <w:multiLevelType w:val="multilevel"/>
+    <w:tmpl w:val="DE26D9BC"/>
+    <w:lvl w:ilvl="0">
+      <w:start w:val="1"/>
+      <w:numFmt w:val="decimal"/>
+      <w:lvlText w:val="%1."/>
+      <w:lvlJc w:val="left"/>
+      <w:pPr>
+        <w:tabs>
+          <w:tab w:val="num" w:pos="720"/>
+        </w:tabs>
+        <w:ind w:left="720" w:hanging="360"/>
+      </w:pPr>
+    </w:lvl>
+    <w:lvl w:ilvl="1" w:tentative="1">
+      <w:start w:val="1"/>
+      <w:numFmt w:val="decimal"/>
+      <w:lvlText w:val="%2."/>
+      <w:lvlJc w:val="left"/>
+      <w:pPr>
+        <w:tabs>
+          <w:tab w:val="num" w:pos="1440"/>
+        </w:tabs>
+        <w:ind w:left="1440" w:hanging="360"/>
+      </w:pPr>
+    </w:lvl>
+    <w:lvl w:ilvl="2" w:tentative="1">
+      <w:start w:val="1"/>
+      <w:numFmt w:val="decimal"/>
+      <w:lvlText w:val="%3."/>
+      <w:lvlJc w:val="left"/>
+      <w:pPr>
+        <w:tabs>
+          <w:tab w:val="num" w:pos="2160"/>
+        </w:tabs>
+        <w:ind w:left="2160" w:hanging="360"/>
+      </w:pPr>
+    </w:lvl>
+    <w:lvl w:ilvl="3" w:tentative="1">
+      <w:start w:val="1"/>
+      <w:numFmt w:val="decimal"/>
+      <w:lvlText w:val="%4."/>
+      <w:lvlJc w:val="left"/>
+      <w:pPr>
+        <w:tabs>
+          <w:tab w:val="num" w:pos="2880"/>
+        </w:tabs>
+        <w:ind w:left="2880" w:hanging="360"/>
+      </w:pPr>
+    </w:lvl>
+    <w:lvl w:ilvl="4" w:tentative="1">
+      <w:start w:val="1"/>
+      <w:numFmt w:val="decimal"/>
+      <w:lvlText w:val="%5."/>
+      <w:lvlJc w:val="left"/>
+      <w:pPr>
+        <w:tabs>
+          <w:tab w:val="num" w:pos="3600"/>
+        </w:tabs>
+        <w:ind w:left="3600" w:hanging="360"/>
+      </w:pPr>
+    </w:lvl>
+    <w:lvl w:ilvl="5" w:tentative="1">
+      <w:start w:val="1"/>
+      <w:numFmt w:val="decimal"/>
+      <w:lvlText w:val="%6."/>
+      <w:lvlJc w:val="left"/>
+      <w:pPr>
+        <w:tabs>
+          <w:tab w:val="num" w:pos="4320"/>
+        </w:tabs>
+        <w:ind w:left="4320" w:hanging="360"/>
+      </w:pPr>
+    </w:lvl>
+    <w:lvl w:ilvl="6" w:tentative="1">
+      <w:start w:val="1"/>
+      <w:numFmt w:val="decimal"/>
+      <w:lvlText w:val="%7."/>
+      <w:lvlJc w:val="left"/>
+      <w:pPr>
+        <w:tabs>
+          <w:tab w:val="num" w:pos="5040"/>
+        </w:tabs>
+        <w:ind w:left="5040" w:hanging="360"/>
+      </w:pPr>
+    </w:lvl>
+    <w:lvl w:ilvl="7" w:tentative="1">
+      <w:start w:val="1"/>
+      <w:numFmt w:val="decimal"/>
+      <w:lvlText w:val="%8."/>
+      <w:lvlJc w:val="left"/>
+      <w:pPr>
+        <w:tabs>
+          <w:tab w:val="num" w:pos="5760"/>
+        </w:tabs>
+        <w:ind w:left="5760" w:hanging="360"/>
+      </w:pPr>
+    </w:lvl>
+    <w:lvl w:ilvl="8" w:tentative="1">
+      <w:start w:val="1"/>
+      <w:numFmt w:val="decimal"/>
+      <w:lvlText w:val="%9."/>
+      <w:lvlJc w:val="left"/>
+      <w:pPr>
+        <w:tabs>
+          <w:tab w:val="num" w:pos="6480"/>
+        </w:tabs>
+        <w:ind w:left="6480" w:hanging="360"/>
+      </w:pPr>
+    </w:lvl>
+  </w:abstractNum>
+  <w:abstractNum w:abstractNumId="4" w15:restartNumberingAfterBreak="0">
+    <w:nsid w:val="4D463679"/>
+    <w:multiLevelType w:val="multilevel"/>
+    <w:tmpl w:val="229E935A"/>
+    <w:lvl w:ilvl="0">
+      <w:start w:val="1"/>
+      <w:numFmt w:val="decimal"/>
+      <w:lvlText w:val="%1."/>
+      <w:lvlJc w:val="left"/>
+      <w:pPr>
+        <w:tabs>
+          <w:tab w:val="num" w:pos="720"/>
+        </w:tabs>
+        <w:ind w:left="720" w:hanging="360"/>
+      </w:pPr>
+    </w:lvl>
+    <w:lvl w:ilvl="1" w:tentative="1">
+      <w:start w:val="1"/>
+      <w:numFmt w:val="decimal"/>
+      <w:lvlText w:val="%2."/>
+      <w:lvlJc w:val="left"/>
+      <w:pPr>
+        <w:tabs>
+          <w:tab w:val="num" w:pos="1440"/>
+        </w:tabs>
+        <w:ind w:left="1440" w:hanging="360"/>
+      </w:pPr>
+    </w:lvl>
+    <w:lvl w:ilvl="2" w:tentative="1">
+      <w:start w:val="1"/>
+      <w:numFmt w:val="decimal"/>
+      <w:lvlText w:val="%3."/>
+      <w:lvlJc w:val="left"/>
+      <w:pPr>
+        <w:tabs>
+          <w:tab w:val="num" w:pos="2160"/>
+        </w:tabs>
+        <w:ind w:left="2160" w:hanging="360"/>
+      </w:pPr>
+    </w:lvl>
+    <w:lvl w:ilvl="3" w:tentative="1">
+      <w:start w:val="1"/>
+      <w:numFmt w:val="decimal"/>
+      <w:lvlText w:val="%4."/>
+      <w:lvlJc w:val="left"/>
+      <w:pPr>
+        <w:tabs>
+          <w:tab w:val="num" w:pos="2880"/>
+        </w:tabs>
+        <w:ind w:left="2880" w:hanging="360"/>
+      </w:pPr>
+    </w:lvl>
+    <w:lvl w:ilvl="4" w:tentative="1">
+      <w:start w:val="1"/>
+      <w:numFmt w:val="decimal"/>
+      <w:lvlText w:val="%5."/>
+      <w:lvlJc w:val="left"/>
+      <w:pPr>
+        <w:tabs>
+          <w:tab w:val="num" w:pos="3600"/>
+        </w:tabs>
+        <w:ind w:left="3600" w:hanging="360"/>
+      </w:pPr>
+    </w:lvl>
+    <w:lvl w:ilvl="5" w:tentative="1">
+      <w:start w:val="1"/>
+      <w:numFmt w:val="decimal"/>
+      <w:lvlText w:val="%6."/>
+      <w:lvlJc w:val="left"/>
+      <w:pPr>
+        <w:tabs>
+          <w:tab w:val="num" w:pos="4320"/>
+        </w:tabs>
+        <w:ind w:left="4320" w:hanging="360"/>
+      </w:pPr>
+    </w:lvl>
+    <w:lvl w:ilvl="6" w:tentative="1">
+      <w:start w:val="1"/>
+      <w:numFmt w:val="decimal"/>
+      <w:lvlText w:val="%7."/>
+      <w:lvlJc w:val="left"/>
+      <w:pPr>
+        <w:tabs>
+          <w:tab w:val="num" w:pos="5040"/>
+        </w:tabs>
+        <w:ind w:left="5040" w:hanging="360"/>
+      </w:pPr>
+    </w:lvl>
+    <w:lvl w:ilvl="7" w:tentative="1">
+      <w:start w:val="1"/>
+      <w:numFmt w:val="decimal"/>
+      <w:lvlText w:val="%8."/>
+      <w:lvlJc w:val="left"/>
+      <w:pPr>
+        <w:tabs>
+          <w:tab w:val="num" w:pos="5760"/>
+        </w:tabs>
+        <w:ind w:left="5760" w:hanging="360"/>
+      </w:pPr>
+    </w:lvl>
+    <w:lvl w:ilvl="8" w:tentative="1">
+      <w:start w:val="1"/>
+      <w:numFmt w:val="decimal"/>
+      <w:lvlText w:val="%9."/>
+      <w:lvlJc w:val="left"/>
+      <w:pPr>
+        <w:tabs>
+          <w:tab w:val="num" w:pos="6480"/>
+        </w:tabs>
+        <w:ind w:left="6480" w:hanging="360"/>
+      </w:pPr>
+    </w:lvl>
+  </w:abstractNum>
+  <w:abstractNum w:abstractNumId="5" w15:restartNumberingAfterBreak="0">
+    <w:nsid w:val="53F05B11"/>
+    <w:multiLevelType w:val="hybridMultilevel"/>
+    <w:tmpl w:val="FECC8EF4"/>
+    <w:lvl w:ilvl="0" w:tplc="0421000F">
+      <w:start w:val="1"/>
+      <w:numFmt w:val="decimal"/>
+      <w:lvlText w:val="%1."/>
+      <w:lvlJc w:val="left"/>
+      <w:pPr>
+        <w:ind w:left="720" w:hanging="360"/>
+      </w:pPr>
+      <w:rPr>
+        <w:rFonts w:hint="default"/>
+      </w:rPr>
+    </w:lvl>
+    <w:lvl w:ilvl="1" w:tplc="04210019" w:tentative="1">
+      <w:start w:val="1"/>
+      <w:numFmt w:val="lowerLetter"/>
+      <w:lvlText w:val="%2."/>
+      <w:lvlJc w:val="left"/>
+      <w:pPr>
+        <w:ind w:left="1440" w:hanging="360"/>
+      </w:pPr>
+    </w:lvl>
+    <w:lvl w:ilvl="2" w:tplc="0421001B" w:tentative="1">
+      <w:start w:val="1"/>
+      <w:numFmt w:val="lowerRoman"/>
+      <w:lvlText w:val="%3."/>
+      <w:lvlJc w:val="right"/>
+      <w:pPr>
+        <w:ind w:left="2160" w:hanging="180"/>
+      </w:pPr>
+    </w:lvl>
+    <w:lvl w:ilvl="3" w:tplc="0421000F" w:tentative="1">
+      <w:start w:val="1"/>
+      <w:numFmt w:val="decimal"/>
+      <w:lvlText w:val="%4."/>
+      <w:lvlJc w:val="left"/>
+      <w:pPr>
+        <w:ind w:left="2880" w:hanging="360"/>
+      </w:pPr>
+    </w:lvl>
+    <w:lvl w:ilvl="4" w:tplc="04210019" w:tentative="1">
+      <w:start w:val="1"/>
+      <w:numFmt w:val="lowerLetter"/>
+      <w:lvlText w:val="%5."/>
+      <w:lvlJc w:val="left"/>
+      <w:pPr>
+        <w:ind w:left="3600" w:hanging="360"/>
+      </w:pPr>
+    </w:lvl>
+    <w:lvl w:ilvl="5" w:tplc="0421001B" w:tentative="1">
+      <w:start w:val="1"/>
+      <w:numFmt w:val="lowerRoman"/>
+      <w:lvlText w:val="%6."/>
+      <w:lvlJc w:val="right"/>
+      <w:pPr>
+        <w:ind w:left="4320" w:hanging="180"/>
+      </w:pPr>
+    </w:lvl>
+    <w:lvl w:ilvl="6" w:tplc="0421000F" w:tentative="1">
+      <w:start w:val="1"/>
+      <w:numFmt w:val="decimal"/>
+      <w:lvlText w:val="%7."/>
+      <w:lvlJc w:val="left"/>
+      <w:pPr>
+        <w:ind w:left="5040" w:hanging="360"/>
+      </w:pPr>
+    </w:lvl>
+    <w:lvl w:ilvl="7" w:tplc="04210019" w:tentative="1">
+      <w:start w:val="1"/>
+      <w:numFmt w:val="lowerLetter"/>
+      <w:lvlText w:val="%8."/>
+      <w:lvlJc w:val="left"/>
+      <w:pPr>
+        <w:ind w:left="5760" w:hanging="360"/>
+      </w:pPr>
+    </w:lvl>
+    <w:lvl w:ilvl="8" w:tplc="0421001B" w:tentative="1">
+      <w:start w:val="1"/>
+      <w:numFmt w:val="lowerRoman"/>
+      <w:lvlText w:val="%9."/>
+      <w:lvlJc w:val="right"/>
+      <w:pPr>
+        <w:ind w:left="6480" w:hanging="180"/>
+      </w:pPr>
+    </w:lvl>
+  </w:abstractNum>
+  <w:abstractNum w:abstractNumId="6" w15:restartNumberingAfterBreak="0">
     <w:nsid w:val="614E33CC"/>
     <w:multiLevelType w:val="multilevel"/>
     <w:tmpl w:val="AB3C9F5A"/>
@@ -1102,13 +4105,25 @@
     </w:lvl>
   </w:abstractNum>
   <w:num w:numId="1">
-    <w:abstractNumId w:val="2"/>
+    <w:abstractNumId w:val="6"/>
   </w:num>
   <w:num w:numId="2">
     <w:abstractNumId w:val="0"/>
   </w:num>
   <w:num w:numId="3">
     <w:abstractNumId w:val="1"/>
+  </w:num>
+  <w:num w:numId="4">
+    <w:abstractNumId w:val="4"/>
+  </w:num>
+  <w:num w:numId="5">
+    <w:abstractNumId w:val="5"/>
+  </w:num>
+  <w:num w:numId="6">
+    <w:abstractNumId w:val="3"/>
+  </w:num>
+  <w:num w:numId="7">
+    <w:abstractNumId w:val="2"/>
   </w:num>
 </w:numbering>
 </file>
@@ -1511,6 +4526,49 @@
     <w:name w:val="Normal"/>
     <w:qFormat/>
   </w:style>
+  <w:style w:type="paragraph" w:styleId="Heading1">
+    <w:name w:val="heading 1"/>
+    <w:basedOn w:val="Normal"/>
+    <w:next w:val="Normal"/>
+    <w:link w:val="Heading1Char"/>
+    <w:uiPriority w:val="9"/>
+    <w:qFormat/>
+    <w:rsid w:val="005E68C9"/>
+    <w:pPr>
+      <w:keepNext/>
+      <w:keepLines/>
+      <w:spacing w:before="240" w:after="0"/>
+      <w:outlineLvl w:val="0"/>
+    </w:pPr>
+    <w:rPr>
+      <w:rFonts w:asciiTheme="majorHAnsi" w:eastAsiaTheme="majorEastAsia" w:hAnsiTheme="majorHAnsi" w:cstheme="majorBidi"/>
+      <w:color w:val="2F5496" w:themeColor="accent1" w:themeShade="BF"/>
+      <w:sz w:val="32"/>
+      <w:szCs w:val="32"/>
+    </w:rPr>
+  </w:style>
+  <w:style w:type="paragraph" w:styleId="Heading2">
+    <w:name w:val="heading 2"/>
+    <w:basedOn w:val="Normal"/>
+    <w:next w:val="Normal"/>
+    <w:link w:val="Heading2Char"/>
+    <w:uiPriority w:val="9"/>
+    <w:unhideWhenUsed/>
+    <w:qFormat/>
+    <w:rsid w:val="005E68C9"/>
+    <w:pPr>
+      <w:keepNext/>
+      <w:keepLines/>
+      <w:spacing w:before="40" w:after="0"/>
+      <w:outlineLvl w:val="1"/>
+    </w:pPr>
+    <w:rPr>
+      <w:rFonts w:asciiTheme="majorHAnsi" w:eastAsiaTheme="majorEastAsia" w:hAnsiTheme="majorHAnsi" w:cstheme="majorBidi"/>
+      <w:color w:val="2F5496" w:themeColor="accent1" w:themeShade="BF"/>
+      <w:sz w:val="26"/>
+      <w:szCs w:val="26"/>
+    </w:rPr>
+  </w:style>
   <w:style w:type="character" w:default="1" w:styleId="DefaultParagraphFont">
     <w:name w:val="Default Paragraph Font"/>
     <w:uiPriority w:val="1"/>
@@ -1572,7 +4630,6 @@
     <w:name w:val="Hyperlink"/>
     <w:basedOn w:val="DefaultParagraphFont"/>
     <w:uiPriority w:val="99"/>
-    <w:semiHidden/>
     <w:unhideWhenUsed/>
     <w:rsid w:val="002C7A72"/>
     <w:rPr>
@@ -1608,6 +4665,76 @@
       <w:rFonts w:ascii="Segoe UI" w:hAnsi="Segoe UI" w:cs="Segoe UI"/>
       <w:sz w:val="18"/>
       <w:szCs w:val="18"/>
+    </w:rPr>
+  </w:style>
+  <w:style w:type="character" w:customStyle="1" w:styleId="Heading1Char">
+    <w:name w:val="Heading 1 Char"/>
+    <w:basedOn w:val="DefaultParagraphFont"/>
+    <w:link w:val="Heading1"/>
+    <w:uiPriority w:val="9"/>
+    <w:rsid w:val="005E68C9"/>
+    <w:rPr>
+      <w:rFonts w:asciiTheme="majorHAnsi" w:eastAsiaTheme="majorEastAsia" w:hAnsiTheme="majorHAnsi" w:cstheme="majorBidi"/>
+      <w:color w:val="2F5496" w:themeColor="accent1" w:themeShade="BF"/>
+      <w:sz w:val="32"/>
+      <w:szCs w:val="32"/>
+    </w:rPr>
+  </w:style>
+  <w:style w:type="character" w:customStyle="1" w:styleId="Heading2Char">
+    <w:name w:val="Heading 2 Char"/>
+    <w:basedOn w:val="DefaultParagraphFont"/>
+    <w:link w:val="Heading2"/>
+    <w:uiPriority w:val="9"/>
+    <w:rsid w:val="005E68C9"/>
+    <w:rPr>
+      <w:rFonts w:asciiTheme="majorHAnsi" w:eastAsiaTheme="majorEastAsia" w:hAnsiTheme="majorHAnsi" w:cstheme="majorBidi"/>
+      <w:color w:val="2F5496" w:themeColor="accent1" w:themeShade="BF"/>
+      <w:sz w:val="26"/>
+      <w:szCs w:val="26"/>
+    </w:rPr>
+  </w:style>
+  <w:style w:type="character" w:styleId="UnresolvedMention">
+    <w:name w:val="Unresolved Mention"/>
+    <w:basedOn w:val="DefaultParagraphFont"/>
+    <w:uiPriority w:val="99"/>
+    <w:semiHidden/>
+    <w:unhideWhenUsed/>
+    <w:rsid w:val="00A3412E"/>
+    <w:rPr>
+      <w:color w:val="605E5C"/>
+      <w:shd w:val="clear" w:color="auto" w:fill="E1DFDD"/>
+    </w:rPr>
+  </w:style>
+  <w:style w:type="character" w:customStyle="1" w:styleId="tag">
+    <w:name w:val="tag"/>
+    <w:basedOn w:val="DefaultParagraphFont"/>
+    <w:rsid w:val="00891E2D"/>
+  </w:style>
+  <w:style w:type="character" w:customStyle="1" w:styleId="tag-name">
+    <w:name w:val="tag-name"/>
+    <w:basedOn w:val="DefaultParagraphFont"/>
+    <w:rsid w:val="00BA658D"/>
+  </w:style>
+  <w:style w:type="character" w:customStyle="1" w:styleId="attribute">
+    <w:name w:val="attribute"/>
+    <w:basedOn w:val="DefaultParagraphFont"/>
+    <w:rsid w:val="00BA658D"/>
+  </w:style>
+  <w:style w:type="character" w:customStyle="1" w:styleId="attribute-value">
+    <w:name w:val="attribute-value"/>
+    <w:basedOn w:val="DefaultParagraphFont"/>
+    <w:rsid w:val="00BA658D"/>
+  </w:style>
+  <w:style w:type="paragraph" w:customStyle="1" w:styleId="alt">
+    <w:name w:val="alt"/>
+    <w:basedOn w:val="Normal"/>
+    <w:rsid w:val="00BA658D"/>
+    <w:pPr>
+      <w:spacing w:before="100" w:beforeAutospacing="1" w:after="100" w:afterAutospacing="1" w:line="240" w:lineRule="auto"/>
+    </w:pPr>
+    <w:rPr>
+      <w:rFonts w:eastAsia="Times New Roman"/>
+      <w:lang w:eastAsia="id-ID"/>
     </w:rPr>
   </w:style>
 </w:styles>
